--- a/论文/探析Fibonacci各算法性能和内存比较.docx
+++ b/论文/探析Fibonacci各算法性能和内存比较.docx
@@ -200,7 +200,19 @@
         <w:rPr>
           <w:rFonts w:asciiTheme="majorEastAsia" w:eastAsiaTheme="majorEastAsia" w:hAnsiTheme="majorEastAsia"/>
         </w:rPr>
-        <w:t>、递归</w:t>
+        <w:t>、</w:t>
+      </w:r>
+      <w:r>
+        <w:rPr>
+          <w:rFonts w:asciiTheme="majorEastAsia" w:eastAsiaTheme="majorEastAsia" w:hAnsiTheme="majorEastAsia" w:hint="eastAsia"/>
+        </w:rPr>
+        <w:t>直接</w:t>
+      </w:r>
+      <w:r>
+        <w:rPr>
+          <w:rFonts w:asciiTheme="majorEastAsia" w:eastAsiaTheme="majorEastAsia" w:hAnsiTheme="majorEastAsia"/>
+        </w:rPr>
+        <w:t>递归</w:t>
       </w:r>
       <w:r>
         <w:rPr>
@@ -225,13 +237,85 @@
           <w:szCs w:val="21"/>
           <w:shd w:val="clear" w:color="auto" w:fill="FFFFFF"/>
         </w:rPr>
-        <w:t>使用公式f[n]=f[n-1]+f[n-2]，依次递归计算，递归结束条件是f[1]=1，f[2]=1。</w:t>
+        <w:t>使用公式f</w:t>
+      </w:r>
+      <w:r>
+        <w:rPr>
+          <w:rFonts w:asciiTheme="minorEastAsia" w:hAnsiTheme="minorEastAsia" w:cs="Tahoma"/>
+          <w:color w:val="000000"/>
+          <w:szCs w:val="21"/>
+          <w:shd w:val="clear" w:color="auto" w:fill="FFFFFF"/>
+        </w:rPr>
+        <w:t>(n)</w:t>
+      </w:r>
+      <w:r>
+        <w:rPr>
+          <w:rFonts w:asciiTheme="minorEastAsia" w:hAnsiTheme="minorEastAsia" w:cs="Tahoma"/>
+          <w:color w:val="000000"/>
+          <w:szCs w:val="21"/>
+          <w:shd w:val="clear" w:color="auto" w:fill="FFFFFF"/>
+        </w:rPr>
+        <w:t>=f</w:t>
+      </w:r>
+      <w:r>
+        <w:rPr>
+          <w:rFonts w:asciiTheme="minorEastAsia" w:hAnsiTheme="minorEastAsia" w:cs="Tahoma"/>
+          <w:color w:val="000000"/>
+          <w:szCs w:val="21"/>
+          <w:shd w:val="clear" w:color="auto" w:fill="FFFFFF"/>
+        </w:rPr>
+        <w:t>(n-1)+f(n-2)</w:t>
+      </w:r>
+      <w:r>
+        <w:rPr>
+          <w:rFonts w:asciiTheme="minorEastAsia" w:hAnsiTheme="minorEastAsia" w:cs="Tahoma"/>
+          <w:color w:val="000000"/>
+          <w:szCs w:val="21"/>
+          <w:shd w:val="clear" w:color="auto" w:fill="FFFFFF"/>
+        </w:rPr>
+        <w:t>，依次递归计算，递归结束条件是</w:t>
+      </w:r>
+      <w:r>
+        <w:rPr>
+          <w:rFonts w:asciiTheme="minorEastAsia" w:hAnsiTheme="minorEastAsia" w:cs="Tahoma"/>
+          <w:color w:val="000000"/>
+          <w:szCs w:val="21"/>
+          <w:shd w:val="clear" w:color="auto" w:fill="FFFFFF"/>
+        </w:rPr>
+        <w:t>f(1)</w:t>
+      </w:r>
+      <w:r>
+        <w:rPr>
+          <w:rFonts w:asciiTheme="minorEastAsia" w:hAnsiTheme="minorEastAsia" w:cs="Tahoma"/>
+          <w:color w:val="000000"/>
+          <w:szCs w:val="21"/>
+          <w:shd w:val="clear" w:color="auto" w:fill="FFFFFF"/>
+        </w:rPr>
+        <w:t>=1，</w:t>
+      </w:r>
+      <w:r>
+        <w:rPr>
+          <w:rFonts w:asciiTheme="minorEastAsia" w:hAnsiTheme="minorEastAsia" w:cs="Tahoma"/>
+          <w:color w:val="000000"/>
+          <w:szCs w:val="21"/>
+          <w:shd w:val="clear" w:color="auto" w:fill="FFFFFF"/>
+        </w:rPr>
+        <w:t>f(2)</w:t>
+      </w:r>
+      <w:r>
+        <w:rPr>
+          <w:rFonts w:asciiTheme="minorEastAsia" w:hAnsiTheme="minorEastAsia" w:cs="Tahoma"/>
+          <w:color w:val="000000"/>
+          <w:szCs w:val="21"/>
+          <w:shd w:val="clear" w:color="auto" w:fill="FFFFFF"/>
+        </w:rPr>
+        <w:t>=1。</w:t>
       </w:r>
     </w:p>
     <w:p>
       <w:pPr>
         <w:rPr>
-          <w:rFonts w:asciiTheme="minorEastAsia" w:hAnsiTheme="minorEastAsia" w:cs="Tahoma" w:hint="eastAsia"/>
+          <w:rFonts w:asciiTheme="minorEastAsia" w:hAnsiTheme="minorEastAsia" w:cs="Tahoma"/>
           <w:color w:val="000000"/>
           <w:szCs w:val="21"/>
           <w:shd w:val="clear" w:color="auto" w:fill="FFFFFF"/>
@@ -693,7 +777,7 @@
       <w:pPr>
         <w:ind w:firstLine="360"/>
         <w:rPr>
-          <w:rFonts w:asciiTheme="minorEastAsia" w:hAnsiTheme="minorEastAsia" w:cs="Tahoma" w:hint="eastAsia"/>
+          <w:rFonts w:asciiTheme="minorEastAsia" w:hAnsiTheme="minorEastAsia" w:cs="Tahoma"/>
           <w:color w:val="000000"/>
           <w:szCs w:val="21"/>
           <w:shd w:val="clear" w:color="auto" w:fill="FFFFFF"/>
@@ -1201,7 +1285,7 @@
           <w:p>
             <w:pPr>
               <w:rPr>
-                <w:rFonts w:ascii="Arial" w:hAnsi="Arial" w:cs="Arial" w:hint="eastAsia"/>
+                <w:rFonts w:ascii="Arial" w:hAnsi="Arial" w:cs="Arial"/>
                 <w:color w:val="333333"/>
                 <w:szCs w:val="21"/>
               </w:rPr>
@@ -1232,7 +1316,7 @@
           <w:p>
             <w:pPr>
               <w:rPr>
-                <w:rFonts w:ascii="Arial" w:hAnsi="Arial" w:cs="Arial" w:hint="eastAsia"/>
+                <w:rFonts w:ascii="Arial" w:hAnsi="Arial" w:cs="Arial"/>
                 <w:color w:val="333333"/>
                 <w:szCs w:val="21"/>
               </w:rPr>
@@ -1274,7 +1358,15 @@
                 <w:color w:val="333333"/>
                 <w:szCs w:val="21"/>
               </w:rPr>
-              <w:t>F(10)</w:t>
+              <w:t>f</w:t>
+            </w:r>
+            <w:r>
+              <w:rPr>
+                <w:rFonts w:ascii="Arial" w:hAnsi="Arial" w:cs="Arial" w:hint="eastAsia"/>
+                <w:color w:val="333333"/>
+                <w:szCs w:val="21"/>
+              </w:rPr>
+              <w:t>(10)</w:t>
             </w:r>
           </w:p>
         </w:tc>
@@ -1287,7 +1379,7 @@
           <w:p>
             <w:pPr>
               <w:rPr>
-                <w:rFonts w:ascii="Arial" w:hAnsi="Arial" w:cs="Arial" w:hint="eastAsia"/>
+                <w:rFonts w:ascii="Arial" w:hAnsi="Arial" w:cs="Arial"/>
                 <w:color w:val="333333"/>
                 <w:szCs w:val="21"/>
               </w:rPr>
@@ -1316,7 +1408,7 @@
           <w:p>
             <w:pPr>
               <w:rPr>
-                <w:rFonts w:ascii="Arial" w:hAnsi="Arial" w:cs="Arial" w:hint="eastAsia"/>
+                <w:rFonts w:ascii="Arial" w:hAnsi="Arial" w:cs="Arial"/>
                 <w:color w:val="333333"/>
                 <w:szCs w:val="21"/>
               </w:rPr>
@@ -1327,7 +1419,15 @@
                 <w:color w:val="333333"/>
                 <w:szCs w:val="21"/>
               </w:rPr>
-              <w:t>F(4</w:t>
+              <w:t>f</w:t>
+            </w:r>
+            <w:r>
+              <w:rPr>
+                <w:rFonts w:ascii="Arial" w:hAnsi="Arial" w:cs="Arial" w:hint="eastAsia"/>
+                <w:color w:val="333333"/>
+                <w:szCs w:val="21"/>
+              </w:rPr>
+              <w:t>(4</w:t>
             </w:r>
             <w:r>
               <w:rPr>
@@ -1348,7 +1448,7 @@
           <w:p>
             <w:pPr>
               <w:rPr>
-                <w:rFonts w:ascii="Arial" w:hAnsi="Arial" w:cs="Arial" w:hint="eastAsia"/>
+                <w:rFonts w:ascii="Arial" w:hAnsi="Arial" w:cs="Arial"/>
                 <w:color w:val="333333"/>
                 <w:szCs w:val="21"/>
               </w:rPr>
@@ -1377,7 +1477,7 @@
           <w:p>
             <w:pPr>
               <w:rPr>
-                <w:rFonts w:ascii="Arial" w:hAnsi="Arial" w:cs="Arial" w:hint="eastAsia"/>
+                <w:rFonts w:ascii="Arial" w:hAnsi="Arial" w:cs="Arial"/>
                 <w:color w:val="333333"/>
                 <w:szCs w:val="21"/>
               </w:rPr>
@@ -1388,7 +1488,15 @@
                 <w:color w:val="333333"/>
                 <w:szCs w:val="21"/>
               </w:rPr>
-              <w:t>F(8</w:t>
+              <w:t>f</w:t>
+            </w:r>
+            <w:r>
+              <w:rPr>
+                <w:rFonts w:ascii="Arial" w:hAnsi="Arial" w:cs="Arial" w:hint="eastAsia"/>
+                <w:color w:val="333333"/>
+                <w:szCs w:val="21"/>
+              </w:rPr>
+              <w:t>(8</w:t>
             </w:r>
             <w:r>
               <w:rPr>
@@ -1409,7 +1517,7 @@
           <w:p>
             <w:pPr>
               <w:rPr>
-                <w:rFonts w:ascii="Arial" w:hAnsi="Arial" w:cs="Arial" w:hint="eastAsia"/>
+                <w:rFonts w:ascii="Arial" w:hAnsi="Arial" w:cs="Arial"/>
                 <w:color w:val="333333"/>
                 <w:szCs w:val="21"/>
               </w:rPr>
@@ -1445,26 +1553,44 @@
     <w:p>
       <w:pPr>
         <w:rPr>
+          <w:rFonts w:asciiTheme="minorEastAsia" w:hAnsiTheme="minorEastAsia"/>
+        </w:rPr>
+      </w:pPr>
+      <w:r>
+        <w:rPr>
           <w:rFonts w:asciiTheme="minorEastAsia" w:hAnsiTheme="minorEastAsia" w:hint="eastAsia"/>
         </w:rPr>
-      </w:pPr>
+        <w:t>当</w:t>
+      </w:r>
+      <w:r>
+        <w:rPr>
+          <w:rFonts w:asciiTheme="minorEastAsia" w:hAnsiTheme="minorEastAsia"/>
+        </w:rPr>
+        <w:t>计算</w:t>
+      </w:r>
       <w:r>
         <w:rPr>
           <w:rFonts w:asciiTheme="minorEastAsia" w:hAnsiTheme="minorEastAsia" w:hint="eastAsia"/>
         </w:rPr>
-        <w:t>当</w:t>
+        <w:t>f(</w:t>
       </w:r>
       <w:r>
         <w:rPr>
           <w:rFonts w:asciiTheme="minorEastAsia" w:hAnsiTheme="minorEastAsia"/>
         </w:rPr>
-        <w:t>计算</w:t>
+        <w:t>80</w:t>
       </w:r>
       <w:r>
         <w:rPr>
           <w:rFonts w:asciiTheme="minorEastAsia" w:hAnsiTheme="minorEastAsia" w:hint="eastAsia"/>
         </w:rPr>
-        <w:t>F（80）时</w:t>
+        <w:t>)</w:t>
+      </w:r>
+      <w:r>
+        <w:rPr>
+          <w:rFonts w:asciiTheme="minorEastAsia" w:hAnsiTheme="minorEastAsia" w:hint="eastAsia"/>
+        </w:rPr>
+        <w:t>时</w:t>
       </w:r>
       <w:r>
         <w:rPr>
@@ -1528,12 +1654,66 @@
     <w:p>
       <w:pPr>
         <w:rPr>
+          <w:rFonts w:ascii="simsun" w:hAnsi="simsun" w:hint="eastAsia"/>
+          <w:color w:val="323E32"/>
+          <w:szCs w:val="21"/>
+          <w:shd w:val="clear" w:color="auto" w:fill="FFFFFF"/>
+        </w:rPr>
+      </w:pPr>
+      <w:r>
+        <w:rPr>
+          <w:rFonts w:ascii="simsun" w:hAnsi="simsun" w:hint="eastAsia"/>
+          <w:color w:val="323E32"/>
+          <w:szCs w:val="21"/>
+          <w:shd w:val="clear" w:color="auto" w:fill="FFFFFF"/>
+        </w:rPr>
+        <w:t>上述直接</w:t>
+      </w:r>
+      <w:r>
+        <w:rPr>
+          <w:rFonts w:ascii="simsun" w:hAnsi="simsun" w:hint="eastAsia"/>
+          <w:color w:val="323E32"/>
+          <w:szCs w:val="21"/>
+          <w:shd w:val="clear" w:color="auto" w:fill="FFFFFF"/>
+        </w:rPr>
+        <w:t>递归算法，为了求解</w:t>
+      </w:r>
+      <w:r>
+        <w:rPr>
+          <w:rFonts w:ascii="simsun" w:hAnsi="simsun" w:hint="eastAsia"/>
+          <w:color w:val="323E32"/>
+          <w:szCs w:val="21"/>
+          <w:shd w:val="clear" w:color="auto" w:fill="FFFFFF"/>
+        </w:rPr>
+        <w:t>f</w:t>
+      </w:r>
+      <w:r>
+        <w:rPr>
+          <w:rFonts w:ascii="simsun" w:hAnsi="simsun" w:hint="eastAsia"/>
+          <w:color w:val="323E32"/>
+          <w:szCs w:val="21"/>
+          <w:shd w:val="clear" w:color="auto" w:fill="FFFFFF"/>
+        </w:rPr>
+        <w:t>(n)</w:t>
+      </w:r>
+      <w:r>
+        <w:rPr>
+          <w:rFonts w:ascii="simsun" w:hAnsi="simsun" w:hint="eastAsia"/>
+          <w:color w:val="323E32"/>
+          <w:szCs w:val="21"/>
+          <w:shd w:val="clear" w:color="auto" w:fill="FFFFFF"/>
+        </w:rPr>
+        <w:t>，需要同时递归求解</w:t>
+      </w:r>
+      <w:r>
+        <w:rPr>
           <w:rFonts w:ascii="simsun" w:hAnsi="simsun"/>
           <w:color w:val="323E32"/>
           <w:szCs w:val="21"/>
           <w:shd w:val="clear" w:color="auto" w:fill="FFFFFF"/>
         </w:rPr>
-      </w:pPr>
+        <w:t>f</w:t>
+      </w:r>
       <w:r>
         <w:rPr>
           <w:rFonts w:ascii="simsun" w:hAnsi="simsun" w:hint="eastAsia"/>
@@ -1541,7 +1721,7 @@
           <w:szCs w:val="21"/>
           <w:shd w:val="clear" w:color="auto" w:fill="FFFFFF"/>
         </w:rPr>
-        <w:t>简单递归算法，为了求解</w:t>
+        <w:t>(n - 1)</w:t>
       </w:r>
       <w:r>
         <w:rPr>
@@ -1550,7 +1730,7 @@
           <w:szCs w:val="21"/>
           <w:shd w:val="clear" w:color="auto" w:fill="FFFFFF"/>
         </w:rPr>
-        <w:t>F(n)</w:t>
+        <w:t>和</w:t>
       </w:r>
       <w:r>
         <w:rPr>
@@ -1559,7 +1739,7 @@
           <w:szCs w:val="21"/>
           <w:shd w:val="clear" w:color="auto" w:fill="FFFFFF"/>
         </w:rPr>
-        <w:t>，需要同时递归求解</w:t>
+        <w:t>f</w:t>
       </w:r>
       <w:r>
         <w:rPr>
@@ -1568,7 +1748,7 @@
           <w:szCs w:val="21"/>
           <w:shd w:val="clear" w:color="auto" w:fill="FFFFFF"/>
         </w:rPr>
-        <w:t>F(n - 1)</w:t>
+        <w:t>(n - 2)</w:t>
       </w:r>
       <w:r>
         <w:rPr>
@@ -1577,7 +1757,7 @@
           <w:szCs w:val="21"/>
           <w:shd w:val="clear" w:color="auto" w:fill="FFFFFF"/>
         </w:rPr>
-        <w:t>和</w:t>
+        <w:t>，显然这样就做了大量的重复工作。采用自底向上的算法即可避免这样的冗余。要计算</w:t>
       </w:r>
       <w:r>
         <w:rPr>
@@ -1586,7 +1766,7 @@
           <w:szCs w:val="21"/>
           <w:shd w:val="clear" w:color="auto" w:fill="FFFFFF"/>
         </w:rPr>
-        <w:t>F(n - 2)</w:t>
+        <w:t>f</w:t>
       </w:r>
       <w:r>
         <w:rPr>
@@ -1595,7 +1775,7 @@
           <w:szCs w:val="21"/>
           <w:shd w:val="clear" w:color="auto" w:fill="FFFFFF"/>
         </w:rPr>
-        <w:t>，显然这样就做了大量的重复工作。采用自底向上的算法即可避免这样的冗余。要计算</w:t>
+        <w:t>(n)</w:t>
       </w:r>
       <w:r>
         <w:rPr>
@@ -1604,7 +1784,7 @@
           <w:szCs w:val="21"/>
           <w:shd w:val="clear" w:color="auto" w:fill="FFFFFF"/>
         </w:rPr>
-        <w:t>F(n)</w:t>
+        <w:t>，则依次计算</w:t>
       </w:r>
       <w:r>
         <w:rPr>
@@ -1613,7 +1793,7 @@
           <w:szCs w:val="21"/>
           <w:shd w:val="clear" w:color="auto" w:fill="FFFFFF"/>
         </w:rPr>
-        <w:t>，则依次计算</w:t>
+        <w:t>f</w:t>
       </w:r>
       <w:r>
         <w:rPr>
@@ -1622,7 +1802,7 @@
           <w:szCs w:val="21"/>
           <w:shd w:val="clear" w:color="auto" w:fill="FFFFFF"/>
         </w:rPr>
-        <w:t>F0</w:t>
+        <w:t>0</w:t>
       </w:r>
       <w:r>
         <w:rPr>
@@ -1640,7 +1820,7 @@
           <w:szCs w:val="21"/>
           <w:shd w:val="clear" w:color="auto" w:fill="FFFFFF"/>
         </w:rPr>
-        <w:t>F1</w:t>
+        <w:t>f</w:t>
       </w:r>
       <w:r>
         <w:rPr>
@@ -1649,7 +1829,7 @@
           <w:szCs w:val="21"/>
           <w:shd w:val="clear" w:color="auto" w:fill="FFFFFF"/>
         </w:rPr>
-        <w:t>，</w:t>
+        <w:t>1</w:t>
       </w:r>
       <w:r>
         <w:rPr>
@@ -1658,7 +1838,7 @@
           <w:szCs w:val="21"/>
           <w:shd w:val="clear" w:color="auto" w:fill="FFFFFF"/>
         </w:rPr>
-        <w:t>F2</w:t>
+        <w:t>，</w:t>
       </w:r>
       <w:r>
         <w:rPr>
@@ -1667,7 +1847,7 @@
           <w:szCs w:val="21"/>
           <w:shd w:val="clear" w:color="auto" w:fill="FFFFFF"/>
         </w:rPr>
-        <w:t>...</w:t>
+        <w:t>f</w:t>
       </w:r>
       <w:r>
         <w:rPr>
@@ -1676,7 +1856,7 @@
           <w:szCs w:val="21"/>
           <w:shd w:val="clear" w:color="auto" w:fill="FFFFFF"/>
         </w:rPr>
-        <w:t>Fn</w:t>
+        <w:t>2</w:t>
       </w:r>
       <w:r>
         <w:rPr>
@@ -1685,7 +1865,7 @@
           <w:szCs w:val="21"/>
           <w:shd w:val="clear" w:color="auto" w:fill="FFFFFF"/>
         </w:rPr>
-        <w:t>，这时计算</w:t>
+        <w:t>...</w:t>
       </w:r>
       <w:r>
         <w:rPr>
@@ -1694,7 +1874,43 @@
           <w:szCs w:val="21"/>
           <w:shd w:val="clear" w:color="auto" w:fill="FFFFFF"/>
         </w:rPr>
-        <w:t>Fn</w:t>
+        <w:t>f</w:t>
+      </w:r>
+      <w:r>
+        <w:rPr>
+          <w:rFonts w:ascii="simsun" w:hAnsi="simsun" w:hint="eastAsia"/>
+          <w:color w:val="323E32"/>
+          <w:szCs w:val="21"/>
+          <w:shd w:val="clear" w:color="auto" w:fill="FFFFFF"/>
+        </w:rPr>
+        <w:t>n</w:t>
+      </w:r>
+      <w:r>
+        <w:rPr>
+          <w:rFonts w:ascii="simsun" w:hAnsi="simsun" w:hint="eastAsia"/>
+          <w:color w:val="323E32"/>
+          <w:szCs w:val="21"/>
+          <w:shd w:val="clear" w:color="auto" w:fill="FFFFFF"/>
+        </w:rPr>
+        <w:t>，这时计算</w:t>
+      </w:r>
+      <w:r>
+        <w:rPr>
+          <w:rFonts w:ascii="simsun" w:hAnsi="simsun" w:hint="eastAsia"/>
+          <w:color w:val="323E32"/>
+          <w:szCs w:val="21"/>
+          <w:shd w:val="clear" w:color="auto" w:fill="FFFFFF"/>
+        </w:rPr>
+        <w:t>f</w:t>
+      </w:r>
+      <w:r>
+        <w:rPr>
+          <w:rFonts w:ascii="simsun" w:hAnsi="simsun" w:hint="eastAsia"/>
+          <w:color w:val="323E32"/>
+          <w:szCs w:val="21"/>
+          <w:shd w:val="clear" w:color="auto" w:fill="FFFFFF"/>
+        </w:rPr>
+        <w:t>n</w:t>
       </w:r>
       <w:r>
         <w:rPr>
@@ -2713,17 +2929,7 @@
           <w:sz w:val="18"/>
           <w:szCs w:val="18"/>
         </w:rPr>
-        <w:t xml:space="preserve"> </w:t>
-      </w:r>
-      <w:r>
-        <w:rPr>
-          <w:rFonts w:ascii="微软雅黑" w:eastAsia="微软雅黑" w:cs="微软雅黑"/>
-          <w:color w:val="000000"/>
-          <w:kern w:val="0"/>
-          <w:sz w:val="18"/>
-          <w:szCs w:val="18"/>
-        </w:rPr>
-        <w:t>) {</w:t>
+        <w:t xml:space="preserve"> ) {</w:t>
       </w:r>
     </w:p>
     <w:p>
@@ -2985,7 +3191,7 @@
     <w:p>
       <w:pPr>
         <w:rPr>
-          <w:rFonts w:asciiTheme="minorEastAsia" w:hAnsiTheme="minorEastAsia" w:cs="Tahoma" w:hint="eastAsia"/>
+          <w:rFonts w:asciiTheme="minorEastAsia" w:hAnsiTheme="minorEastAsia" w:cs="Tahoma"/>
           <w:color w:val="000000"/>
           <w:szCs w:val="21"/>
           <w:shd w:val="clear" w:color="auto" w:fill="FFFFFF"/>
@@ -3005,7 +3211,7 @@
     <w:p>
       <w:pPr>
         <w:rPr>
-          <w:rFonts w:asciiTheme="minorEastAsia" w:hAnsiTheme="minorEastAsia" w:hint="eastAsia"/>
+          <w:rFonts w:asciiTheme="minorEastAsia" w:hAnsiTheme="minorEastAsia"/>
         </w:rPr>
       </w:pPr>
       <w:r>
@@ -3046,7 +3252,7 @@
             <w:pPr>
               <w:jc w:val="left"/>
               <w:rPr>
-                <w:rFonts w:ascii="Arial" w:hAnsi="Arial" w:cs="Arial" w:hint="eastAsia"/>
+                <w:rFonts w:ascii="Arial" w:hAnsi="Arial" w:cs="Arial"/>
                 <w:color w:val="333333"/>
                 <w:szCs w:val="21"/>
               </w:rPr>
@@ -3078,7 +3284,7 @@
             <w:pPr>
               <w:jc w:val="left"/>
               <w:rPr>
-                <w:rFonts w:ascii="Arial" w:hAnsi="Arial" w:cs="Arial" w:hint="eastAsia"/>
+                <w:rFonts w:ascii="Arial" w:hAnsi="Arial" w:cs="Arial"/>
                 <w:color w:val="333333"/>
                 <w:szCs w:val="21"/>
               </w:rPr>
@@ -3185,7 +3391,15 @@
                 <w:color w:val="333333"/>
                 <w:szCs w:val="21"/>
               </w:rPr>
-              <w:t>F(4</w:t>
+              <w:t>f</w:t>
+            </w:r>
+            <w:r>
+              <w:rPr>
+                <w:rFonts w:ascii="Arial" w:hAnsi="Arial" w:cs="Arial" w:hint="eastAsia"/>
+                <w:color w:val="333333"/>
+                <w:szCs w:val="21"/>
+              </w:rPr>
+              <w:t>(4</w:t>
             </w:r>
             <w:r>
               <w:rPr>
@@ -3255,7 +3469,6 @@
             <w:pPr>
               <w:jc w:val="left"/>
               <w:rPr>
-                <w:rFonts w:hint="eastAsia"/>
                 <w:color w:val="000000"/>
                 <w:sz w:val="22"/>
               </w:rPr>
@@ -3285,7 +3498,7 @@
             <w:pPr>
               <w:jc w:val="left"/>
               <w:rPr>
-                <w:rFonts w:ascii="Arial" w:hAnsi="Arial" w:cs="Arial" w:hint="eastAsia"/>
+                <w:rFonts w:ascii="Arial" w:hAnsi="Arial" w:cs="Arial"/>
                 <w:color w:val="333333"/>
                 <w:szCs w:val="21"/>
               </w:rPr>
@@ -3296,7 +3509,15 @@
                 <w:color w:val="333333"/>
                 <w:szCs w:val="21"/>
               </w:rPr>
-              <w:t>F(8</w:t>
+              <w:t>f</w:t>
+            </w:r>
+            <w:r>
+              <w:rPr>
+                <w:rFonts w:ascii="Arial" w:hAnsi="Arial" w:cs="Arial" w:hint="eastAsia"/>
+                <w:color w:val="333333"/>
+                <w:szCs w:val="21"/>
+              </w:rPr>
+              <w:t>(8</w:t>
             </w:r>
             <w:r>
               <w:rPr>
@@ -3318,7 +3539,6 @@
             <w:pPr>
               <w:jc w:val="left"/>
               <w:rPr>
-                <w:rFonts w:hint="eastAsia"/>
                 <w:color w:val="000000"/>
                 <w:sz w:val="22"/>
               </w:rPr>
@@ -3342,7 +3562,6 @@
             <w:pPr>
               <w:jc w:val="left"/>
               <w:rPr>
-                <w:rFonts w:hint="eastAsia"/>
                 <w:color w:val="000000"/>
                 <w:sz w:val="22"/>
               </w:rPr>
@@ -3366,7 +3585,6 @@
             <w:pPr>
               <w:jc w:val="left"/>
               <w:rPr>
-                <w:rFonts w:hint="eastAsia"/>
                 <w:color w:val="000000"/>
                 <w:sz w:val="22"/>
               </w:rPr>
@@ -3396,18 +3614,26 @@
             <w:pPr>
               <w:jc w:val="left"/>
               <w:rPr>
-                <w:rFonts w:ascii="Arial" w:hAnsi="Arial" w:cs="Arial" w:hint="eastAsia"/>
+                <w:rFonts w:ascii="Arial" w:hAnsi="Arial" w:cs="Arial"/>
                 <w:color w:val="333333"/>
                 <w:szCs w:val="21"/>
               </w:rPr>
             </w:pPr>
             <w:r>
               <w:rPr>
+                <w:rFonts w:ascii="Arial" w:hAnsi="Arial" w:cs="Arial"/>
+                <w:color w:val="333333"/>
+                <w:szCs w:val="21"/>
+              </w:rPr>
+              <w:t>f</w:t>
+            </w:r>
+            <w:r>
+              <w:rPr>
                 <w:rFonts w:ascii="Arial" w:hAnsi="Arial" w:cs="Arial" w:hint="eastAsia"/>
                 <w:color w:val="333333"/>
                 <w:szCs w:val="21"/>
               </w:rPr>
-              <w:t>F(92</w:t>
+              <w:t>(92</w:t>
             </w:r>
             <w:r>
               <w:rPr>
@@ -3429,7 +3655,6 @@
             <w:pPr>
               <w:jc w:val="left"/>
               <w:rPr>
-                <w:rFonts w:hint="eastAsia"/>
                 <w:color w:val="000000"/>
                 <w:sz w:val="22"/>
               </w:rPr>
@@ -3453,7 +3678,6 @@
             <w:pPr>
               <w:jc w:val="left"/>
               <w:rPr>
-                <w:rFonts w:hint="eastAsia"/>
                 <w:color w:val="000000"/>
                 <w:sz w:val="22"/>
               </w:rPr>
@@ -3477,7 +3701,6 @@
             <w:pPr>
               <w:jc w:val="left"/>
               <w:rPr>
-                <w:rFonts w:hint="eastAsia"/>
                 <w:color w:val="000000"/>
                 <w:sz w:val="22"/>
               </w:rPr>
@@ -3570,7 +3793,7 @@
     <w:p>
       <w:pPr>
         <w:rPr>
-          <w:rFonts w:asciiTheme="minorEastAsia" w:hAnsiTheme="minorEastAsia" w:cs="Tahoma" w:hint="eastAsia"/>
+          <w:rFonts w:asciiTheme="minorEastAsia" w:hAnsiTheme="minorEastAsia" w:cs="Tahoma"/>
           <w:color w:val="000000"/>
           <w:szCs w:val="21"/>
           <w:shd w:val="clear" w:color="auto" w:fill="FFFFFF"/>
@@ -3634,7 +3857,7 @@
     <w:p>
       <w:pPr>
         <w:rPr>
-          <w:rFonts w:asciiTheme="minorEastAsia" w:hAnsiTheme="minorEastAsia" w:hint="eastAsia"/>
+          <w:rFonts w:asciiTheme="minorEastAsia" w:hAnsiTheme="minorEastAsia"/>
         </w:rPr>
       </w:pPr>
     </w:p>
@@ -3673,7 +3896,7 @@
     <w:p>
       <w:pPr>
         <w:rPr>
-          <w:rFonts w:asciiTheme="minorEastAsia" w:hAnsiTheme="minorEastAsia" w:cs="Tahoma" w:hint="eastAsia"/>
+          <w:rFonts w:asciiTheme="minorEastAsia" w:hAnsiTheme="minorEastAsia" w:cs="Tahoma"/>
           <w:color w:val="000000"/>
           <w:szCs w:val="21"/>
           <w:shd w:val="clear" w:color="auto" w:fill="FFFFFF"/>
@@ -3686,7 +3909,34 @@
           <w:szCs w:val="21"/>
           <w:shd w:val="clear" w:color="auto" w:fill="FFFFFF"/>
         </w:rPr>
-        <w:t>f[n]=f[n-1]+f[n-2]</w:t>
+        <w:t>f</w:t>
+      </w:r>
+      <w:r>
+        <w:rPr>
+          <w:rFonts w:asciiTheme="minorEastAsia" w:hAnsiTheme="minorEastAsia" w:cs="Tahoma"/>
+          <w:color w:val="000000"/>
+          <w:szCs w:val="21"/>
+          <w:shd w:val="clear" w:color="auto" w:fill="FFFFFF"/>
+        </w:rPr>
+        <w:t>(n)</w:t>
+      </w:r>
+      <w:r>
+        <w:rPr>
+          <w:rFonts w:asciiTheme="minorEastAsia" w:hAnsiTheme="minorEastAsia" w:cs="Tahoma"/>
+          <w:color w:val="000000"/>
+          <w:szCs w:val="21"/>
+          <w:shd w:val="clear" w:color="auto" w:fill="FFFFFF"/>
+        </w:rPr>
+        <w:t>=f</w:t>
+      </w:r>
+      <w:r>
+        <w:rPr>
+          <w:rFonts w:asciiTheme="minorEastAsia" w:hAnsiTheme="minorEastAsia" w:cs="Tahoma"/>
+          <w:color w:val="000000"/>
+          <w:szCs w:val="21"/>
+          <w:shd w:val="clear" w:color="auto" w:fill="FFFFFF"/>
+        </w:rPr>
+        <w:t>(n-1)+f(n-2)</w:t>
       </w:r>
       <w:r>
         <w:rPr>
@@ -3710,7 +3960,7 @@
     <w:p>
       <w:pPr>
         <w:rPr>
-          <w:rFonts w:asciiTheme="minorEastAsia" w:hAnsiTheme="minorEastAsia" w:hint="eastAsia"/>
+          <w:rFonts w:asciiTheme="minorEastAsia" w:hAnsiTheme="minorEastAsia"/>
         </w:rPr>
       </w:pPr>
       <m:oMathPara>
@@ -4112,13 +4362,7 @@
                           <w:rPr>
                             <w:rFonts w:ascii="Cambria Math" w:hAnsi="Cambria Math"/>
                           </w:rPr>
-                          <m:t>n-</m:t>
-                        </m:r>
-                        <m:r>
-                          <w:rPr>
-                            <w:rFonts w:ascii="Cambria Math" w:hAnsi="Cambria Math"/>
-                          </w:rPr>
-                          <m:t>2</m:t>
+                          <m:t>n-2</m:t>
                         </m:r>
                       </m:e>
                     </m:d>
@@ -4146,13 +4390,7 @@
                           <w:rPr>
                             <w:rFonts w:ascii="Cambria Math" w:hAnsi="Cambria Math"/>
                           </w:rPr>
-                          <m:t>n-</m:t>
-                        </m:r>
-                        <m:r>
-                          <w:rPr>
-                            <w:rFonts w:ascii="Cambria Math" w:hAnsi="Cambria Math"/>
-                          </w:rPr>
-                          <m:t>3</m:t>
+                          <m:t>n-3</m:t>
                         </m:r>
                       </m:e>
                     </m:d>
@@ -4390,7 +4628,7 @@
           <w:szCs w:val="21"/>
           <w:shd w:val="clear" w:color="auto" w:fill="FFFFFF"/>
         </w:rPr>
-        <w:t>算法效率</w:t>
+        <w:t>算法效率提高到了</w:t>
       </w:r>
       <w:r>
         <w:rPr>
@@ -4399,43 +4637,7 @@
           <w:szCs w:val="21"/>
           <w:shd w:val="clear" w:color="auto" w:fill="FFFFFF"/>
         </w:rPr>
-        <w:t>提高到了</w:t>
-      </w:r>
-      <w:r>
-        <w:rPr>
-          <w:rFonts w:ascii="Verdana" w:hAnsi="Verdana"/>
-          <w:color w:val="000000"/>
-          <w:szCs w:val="21"/>
-          <w:shd w:val="clear" w:color="auto" w:fill="FFFFFF"/>
-        </w:rPr>
-        <w:t>O</w:t>
-      </w:r>
-      <w:r>
-        <w:rPr>
-          <w:rFonts w:ascii="Verdana" w:hAnsi="Verdana"/>
-          <w:color w:val="000000"/>
-          <w:szCs w:val="21"/>
-          <w:shd w:val="clear" w:color="auto" w:fill="FFFFFF"/>
-        </w:rPr>
-        <w:t>(l</w:t>
-      </w:r>
-      <w:r>
-        <w:rPr>
-          <w:rFonts w:ascii="Verdana" w:hAnsi="Verdana"/>
-          <w:color w:val="000000"/>
-          <w:szCs w:val="21"/>
-          <w:shd w:val="clear" w:color="auto" w:fill="FFFFFF"/>
-        </w:rPr>
-        <w:t>o</w:t>
-      </w:r>
-      <w:r>
-        <w:rPr>
-          <w:rFonts w:ascii="Verdana" w:hAnsi="Verdana"/>
-          <w:color w:val="000000"/>
-          <w:szCs w:val="21"/>
-          <w:shd w:val="clear" w:color="auto" w:fill="FFFFFF"/>
-        </w:rPr>
-        <w:t>gn)</w:t>
+        <w:t>O(logn)</w:t>
       </w:r>
       <w:r>
         <w:rPr>
@@ -4477,7 +4679,7 @@
     <w:p>
       <w:pPr>
         <w:rPr>
-          <w:rFonts w:asciiTheme="minorEastAsia" w:hAnsiTheme="minorEastAsia" w:hint="eastAsia"/>
+          <w:rFonts w:asciiTheme="minorEastAsia" w:hAnsiTheme="minorEastAsia"/>
         </w:rPr>
       </w:pPr>
       <m:oMathPara>
@@ -4734,7 +4936,7 @@
         <w:shd w:val="clear" w:color="auto" w:fill="FFFFFF"/>
         <w:spacing w:before="0" w:beforeAutospacing="0" w:after="0" w:afterAutospacing="0"/>
         <w:rPr>
-          <w:rFonts w:asciiTheme="minorEastAsia" w:eastAsiaTheme="minorEastAsia" w:hAnsiTheme="minorEastAsia" w:cs="Tahoma" w:hint="eastAsia"/>
+          <w:rFonts w:asciiTheme="minorEastAsia" w:eastAsiaTheme="minorEastAsia" w:hAnsiTheme="minorEastAsia" w:cs="Tahoma"/>
           <w:color w:val="000000"/>
           <w:sz w:val="21"/>
           <w:szCs w:val="21"/>
@@ -4789,7 +4991,7 @@
     <w:p>
       <w:pPr>
         <w:rPr>
-          <w:rFonts w:asciiTheme="minorEastAsia" w:hAnsiTheme="minorEastAsia" w:hint="eastAsia"/>
+          <w:rFonts w:asciiTheme="minorEastAsia" w:hAnsiTheme="minorEastAsia"/>
         </w:rPr>
       </w:pPr>
       <w:r>
@@ -4882,19 +5084,8 @@
           <w:szCs w:val="21"/>
           <w:shd w:val="clear" w:color="auto" w:fill="FFFFFF"/>
         </w:rPr>
-        <w:t>线性</w:t>
-      </w:r>
-      <w:hyperlink r:id="rId6" w:tgtFrame="_blank" w:history="1">
-        <w:r>
-          <w:rPr>
-            <w:rFonts w:asciiTheme="minorEastAsia" w:hAnsiTheme="minorEastAsia" w:cs="Tahoma"/>
-            <w:color w:val="000000"/>
-            <w:szCs w:val="21"/>
-            <w:shd w:val="clear" w:color="auto" w:fill="FFFFFF"/>
-          </w:rPr>
-          <w:t>递推数列</w:t>
-        </w:r>
-      </w:hyperlink>
+        <w:t>f</w:t>
+      </w:r>
       <w:r>
         <w:rPr>
           <w:rFonts w:asciiTheme="minorEastAsia" w:hAnsiTheme="minorEastAsia" w:cs="Tahoma"/>
@@ -4902,19 +5093,8 @@
           <w:szCs w:val="21"/>
           <w:shd w:val="clear" w:color="auto" w:fill="FFFFFF"/>
         </w:rPr>
-        <w:t>的</w:t>
-      </w:r>
-      <w:hyperlink r:id="rId7" w:tgtFrame="_blank" w:history="1">
-        <w:r>
-          <w:rPr>
-            <w:rFonts w:asciiTheme="minorEastAsia" w:hAnsiTheme="minorEastAsia" w:cs="Tahoma"/>
-            <w:color w:val="000000"/>
-            <w:szCs w:val="21"/>
-            <w:shd w:val="clear" w:color="auto" w:fill="FFFFFF"/>
-          </w:rPr>
-          <w:t>特征方程</w:t>
-        </w:r>
-      </w:hyperlink>
+        <w:t>(n)</w:t>
+      </w:r>
       <w:r>
         <w:rPr>
           <w:rFonts w:asciiTheme="minorEastAsia" w:hAnsiTheme="minorEastAsia" w:cs="Tahoma"/>
@@ -4922,7 +5102,25 @@
           <w:szCs w:val="21"/>
           <w:shd w:val="clear" w:color="auto" w:fill="FFFFFF"/>
         </w:rPr>
-        <w:t>为：</w:t>
+        <w:t>=f</w:t>
+      </w:r>
+      <w:r>
+        <w:rPr>
+          <w:rFonts w:asciiTheme="minorEastAsia" w:hAnsiTheme="minorEastAsia" w:cs="Tahoma"/>
+          <w:color w:val="000000"/>
+          <w:szCs w:val="21"/>
+          <w:shd w:val="clear" w:color="auto" w:fill="FFFFFF"/>
+        </w:rPr>
+        <w:t>(n-1)+f(n-2)</w:t>
+      </w:r>
+      <w:r>
+        <w:rPr>
+          <w:rFonts w:asciiTheme="minorEastAsia" w:hAnsiTheme="minorEastAsia" w:cs="Tahoma"/>
+          <w:color w:val="000000"/>
+          <w:szCs w:val="21"/>
+          <w:shd w:val="clear" w:color="auto" w:fill="FFFFFF"/>
+        </w:rPr>
+        <w:t>线性递推数列的特征方程为：</w:t>
       </w:r>
       <m:oMath>
         <m:sSup>
@@ -6042,16 +6240,7 @@
             <w:kern w:val="0"/>
             <w:szCs w:val="21"/>
           </w:rPr>
-          <m:t>=</m:t>
-        </m:r>
-        <m:r>
-          <w:rPr>
-            <w:rFonts w:ascii="Cambria Math" w:hAnsi="Cambria Math" w:cs="Arial"/>
-            <w:color w:val="333333"/>
-            <w:kern w:val="0"/>
-            <w:szCs w:val="21"/>
-          </w:rPr>
-          <m:t>-</m:t>
+          <m:t>=-</m:t>
         </m:r>
         <m:f>
           <m:fPr>
@@ -6114,7 +6303,7 @@
         <w:spacing w:line="360" w:lineRule="atLeast"/>
         <w:jc w:val="left"/>
         <w:rPr>
-          <w:rFonts w:asciiTheme="minorEastAsia" w:hAnsiTheme="minorEastAsia" w:cs="Arial" w:hint="eastAsia"/>
+          <w:rFonts w:asciiTheme="minorEastAsia" w:hAnsiTheme="minorEastAsia" w:cs="Arial"/>
           <w:color w:val="333333"/>
           <w:kern w:val="0"/>
           <w:szCs w:val="21"/>
@@ -6468,8 +6657,6 @@
           </m:e>
         </m:d>
       </m:oMath>
-      <w:bookmarkStart w:id="0" w:name="_GoBack"/>
-      <w:bookmarkEnd w:id="0"/>
     </w:p>
     <w:p>
       <w:pPr>
@@ -6478,7 +6665,7 @@
         <w:spacing w:line="360" w:lineRule="atLeast"/>
         <w:jc w:val="left"/>
         <w:rPr>
-          <w:rFonts w:asciiTheme="minorEastAsia" w:hAnsiTheme="minorEastAsia" w:cs="Arial" w:hint="eastAsia"/>
+          <w:rFonts w:asciiTheme="minorEastAsia" w:hAnsiTheme="minorEastAsia" w:cs="Arial"/>
           <w:color w:val="333333"/>
           <w:kern w:val="0"/>
           <w:szCs w:val="21"/>
@@ -6815,22 +7002,13 @@
           <w:szCs w:val="18"/>
         </w:rPr>
         <w:tab/>
-      </w:r>
-      <w:r>
-        <w:rPr>
-          <w:rFonts w:ascii="微软雅黑" w:eastAsia="微软雅黑" w:cs="微软雅黑"/>
-          <w:color w:val="000000"/>
-          <w:kern w:val="0"/>
-          <w:sz w:val="18"/>
-          <w:szCs w:val="18"/>
-        </w:rPr>
         <w:t>);</w:t>
       </w:r>
     </w:p>
     <w:p>
       <w:pPr>
         <w:rPr>
-          <w:rFonts w:asciiTheme="minorEastAsia" w:hAnsiTheme="minorEastAsia" w:hint="eastAsia"/>
+          <w:rFonts w:asciiTheme="minorEastAsia" w:hAnsiTheme="minorEastAsia"/>
         </w:rPr>
       </w:pPr>
       <w:r>
@@ -6858,25 +7036,7 @@
           <w:szCs w:val="21"/>
           <w:shd w:val="clear" w:color="auto" w:fill="FFFFFF"/>
         </w:rPr>
-        <w:t>O</w:t>
-      </w:r>
-      <w:r>
-        <w:rPr>
-          <w:rFonts w:ascii="Verdana" w:hAnsi="Verdana"/>
-          <w:color w:val="000000"/>
-          <w:szCs w:val="21"/>
-          <w:shd w:val="clear" w:color="auto" w:fill="FFFFFF"/>
-        </w:rPr>
-        <w:t>(1</w:t>
-      </w:r>
-      <w:r>
-        <w:rPr>
-          <w:rFonts w:ascii="Verdana" w:hAnsi="Verdana"/>
-          <w:color w:val="000000"/>
-          <w:szCs w:val="21"/>
-          <w:shd w:val="clear" w:color="auto" w:fill="FFFFFF"/>
-        </w:rPr>
-        <w:t>)</w:t>
+        <w:t>O(1)</w:t>
       </w:r>
       <w:r>
         <w:rPr>
@@ -6897,7 +7057,7 @@
     <w:p>
       <w:pPr>
         <w:rPr>
-          <w:rFonts w:asciiTheme="minorEastAsia" w:hAnsiTheme="minorEastAsia" w:cs="Tahoma" w:hint="eastAsia"/>
+          <w:rFonts w:asciiTheme="minorEastAsia" w:hAnsiTheme="minorEastAsia" w:cs="Tahoma"/>
           <w:color w:val="000000"/>
           <w:szCs w:val="21"/>
           <w:shd w:val="clear" w:color="auto" w:fill="FFFFFF"/>
@@ -6965,7 +7125,7 @@
             <w:pPr>
               <w:jc w:val="left"/>
               <w:rPr>
-                <w:rFonts w:ascii="Arial" w:hAnsi="Arial" w:cs="Arial" w:hint="eastAsia"/>
+                <w:rFonts w:ascii="Arial" w:hAnsi="Arial" w:cs="Arial"/>
                 <w:color w:val="333333"/>
                 <w:szCs w:val="21"/>
               </w:rPr>
@@ -6989,7 +7149,7 @@
             <w:pPr>
               <w:jc w:val="left"/>
               <w:rPr>
-                <w:rFonts w:ascii="Arial" w:hAnsi="Arial" w:cs="Arial" w:hint="eastAsia"/>
+                <w:rFonts w:ascii="Arial" w:hAnsi="Arial" w:cs="Arial"/>
                 <w:color w:val="333333"/>
                 <w:szCs w:val="21"/>
               </w:rPr>
@@ -7059,7 +7219,15 @@
                 <w:color w:val="333333"/>
                 <w:szCs w:val="21"/>
               </w:rPr>
-              <w:t>F(4</w:t>
+              <w:t>f</w:t>
+            </w:r>
+            <w:r>
+              <w:rPr>
+                <w:rFonts w:ascii="Arial" w:hAnsi="Arial" w:cs="Arial" w:hint="eastAsia"/>
+                <w:color w:val="333333"/>
+                <w:szCs w:val="21"/>
+              </w:rPr>
+              <w:t>(4</w:t>
             </w:r>
             <w:r>
               <w:rPr>
@@ -7105,7 +7273,6 @@
             <w:pPr>
               <w:jc w:val="left"/>
               <w:rPr>
-                <w:rFonts w:hint="eastAsia"/>
                 <w:color w:val="000000"/>
                 <w:sz w:val="22"/>
               </w:rPr>
@@ -7135,18 +7302,26 @@
             <w:pPr>
               <w:jc w:val="left"/>
               <w:rPr>
-                <w:rFonts w:ascii="Arial" w:hAnsi="Arial" w:cs="Arial" w:hint="eastAsia"/>
+                <w:rFonts w:ascii="Arial" w:hAnsi="Arial" w:cs="Arial"/>
                 <w:color w:val="333333"/>
                 <w:szCs w:val="21"/>
               </w:rPr>
             </w:pPr>
             <w:r>
               <w:rPr>
+                <w:rFonts w:ascii="Arial" w:hAnsi="Arial" w:cs="Arial"/>
+                <w:color w:val="333333"/>
+                <w:szCs w:val="21"/>
+              </w:rPr>
+              <w:t>f</w:t>
+            </w:r>
+            <w:r>
+              <w:rPr>
                 <w:rFonts w:ascii="Arial" w:hAnsi="Arial" w:cs="Arial" w:hint="eastAsia"/>
                 <w:color w:val="333333"/>
                 <w:szCs w:val="21"/>
               </w:rPr>
-              <w:t>F(8</w:t>
+              <w:t>(8</w:t>
             </w:r>
             <w:r>
               <w:rPr>
@@ -7168,7 +7343,6 @@
             <w:pPr>
               <w:jc w:val="left"/>
               <w:rPr>
-                <w:rFonts w:hint="eastAsia"/>
                 <w:color w:val="000000"/>
                 <w:sz w:val="22"/>
               </w:rPr>
@@ -7186,24 +7360,10 @@
         <w:tc>
           <w:tcPr>
             <w:tcW w:w="1720" w:type="dxa"/>
-            <w:vAlign w:val="center"/>
           </w:tcPr>
           <w:p>
-            <w:pPr>
-              <w:jc w:val="left"/>
-              <w:rPr>
-                <w:rFonts w:hint="eastAsia"/>
-                <w:color w:val="000000"/>
-                <w:sz w:val="22"/>
-              </w:rPr>
-            </w:pPr>
             <w:r>
-              <w:rPr>
-                <w:rFonts w:hint="eastAsia"/>
-                <w:color w:val="000000"/>
-                <w:sz w:val="22"/>
-              </w:rPr>
-              <w:t>2093</w:t>
+              <w:t>2422</w:t>
             </w:r>
           </w:p>
         </w:tc>
@@ -7222,18 +7382,26 @@
             <w:pPr>
               <w:jc w:val="left"/>
               <w:rPr>
-                <w:rFonts w:ascii="Arial" w:hAnsi="Arial" w:cs="Arial" w:hint="eastAsia"/>
+                <w:rFonts w:ascii="Arial" w:hAnsi="Arial" w:cs="Arial"/>
                 <w:color w:val="333333"/>
                 <w:szCs w:val="21"/>
               </w:rPr>
             </w:pPr>
             <w:r>
               <w:rPr>
+                <w:rFonts w:ascii="Arial" w:hAnsi="Arial" w:cs="Arial"/>
+                <w:color w:val="333333"/>
+                <w:szCs w:val="21"/>
+              </w:rPr>
+              <w:t>f</w:t>
+            </w:r>
+            <w:r>
+              <w:rPr>
                 <w:rFonts w:ascii="Arial" w:hAnsi="Arial" w:cs="Arial" w:hint="eastAsia"/>
                 <w:color w:val="333333"/>
                 <w:szCs w:val="21"/>
               </w:rPr>
-              <w:t>F(92</w:t>
+              <w:t>(92</w:t>
             </w:r>
             <w:r>
               <w:rPr>
@@ -7255,7 +7423,6 @@
             <w:pPr>
               <w:jc w:val="left"/>
               <w:rPr>
-                <w:rFonts w:hint="eastAsia"/>
                 <w:color w:val="000000"/>
                 <w:sz w:val="22"/>
               </w:rPr>
@@ -7273,24 +7440,10 @@
         <w:tc>
           <w:tcPr>
             <w:tcW w:w="1720" w:type="dxa"/>
-            <w:vAlign w:val="center"/>
           </w:tcPr>
           <w:p>
-            <w:pPr>
-              <w:jc w:val="left"/>
-              <w:rPr>
-                <w:rFonts w:hint="eastAsia"/>
-                <w:color w:val="000000"/>
-                <w:sz w:val="22"/>
-              </w:rPr>
-            </w:pPr>
             <w:r>
-              <w:rPr>
-                <w:rFonts w:hint="eastAsia"/>
-                <w:color w:val="000000"/>
-                <w:sz w:val="22"/>
-              </w:rPr>
-              <w:t>2025</w:t>
+              <w:t>2627</w:t>
             </w:r>
           </w:p>
         </w:tc>
@@ -7309,7 +7462,7 @@
     <w:p>
       <w:pPr>
         <w:rPr>
-          <w:rFonts w:asciiTheme="minorEastAsia" w:hAnsiTheme="minorEastAsia" w:cs="Tahoma" w:hint="eastAsia"/>
+          <w:rFonts w:asciiTheme="minorEastAsia" w:hAnsiTheme="minorEastAsia" w:cs="Tahoma"/>
           <w:color w:val="000000"/>
           <w:szCs w:val="21"/>
           <w:shd w:val="clear" w:color="auto" w:fill="FFFFFF"/>
@@ -7398,7 +7551,1137 @@
         <w:rPr>
           <w:rFonts w:asciiTheme="minorEastAsia" w:hAnsiTheme="minorEastAsia" w:hint="eastAsia"/>
         </w:rPr>
-        <w:t>，不</w:t>
+        <w:t>，但会</w:t>
+      </w:r>
+      <w:r>
+        <w:rPr>
+          <w:rFonts w:asciiTheme="minorEastAsia" w:hAnsiTheme="minorEastAsia"/>
+        </w:rPr>
+        <w:t>比</w:t>
+      </w:r>
+      <w:r>
+        <w:rPr>
+          <w:rFonts w:asciiTheme="minorEastAsia" w:hAnsiTheme="minorEastAsia" w:hint="eastAsia"/>
+        </w:rPr>
+        <w:t>long多</w:t>
+      </w:r>
+      <w:r>
+        <w:rPr>
+          <w:rFonts w:asciiTheme="minorEastAsia" w:hAnsiTheme="minorEastAsia"/>
+        </w:rPr>
+        <w:t>一些耗时。</w:t>
+      </w:r>
+    </w:p>
+    <w:p>
+      <w:pPr>
+        <w:rPr>
+          <w:rFonts w:asciiTheme="minorEastAsia" w:hAnsiTheme="minorEastAsia"/>
+        </w:rPr>
+      </w:pPr>
+    </w:p>
+    <w:tbl>
+      <w:tblPr>
+        <w:tblStyle w:val="a8"/>
+        <w:tblW w:w="0" w:type="auto"/>
+        <w:tblLook w:val="04A0" w:firstRow="1" w:lastRow="0" w:firstColumn="1" w:lastColumn="0" w:noHBand="0" w:noVBand="1"/>
+      </w:tblPr>
+      <w:tblGrid>
+        <w:gridCol w:w="1376"/>
+        <w:gridCol w:w="1387"/>
+        <w:gridCol w:w="1387"/>
+        <w:gridCol w:w="1387"/>
+        <w:gridCol w:w="1379"/>
+        <w:gridCol w:w="1380"/>
+      </w:tblGrid>
+      <w:tr>
+        <w:tc>
+          <w:tcPr>
+            <w:tcW w:w="1376" w:type="dxa"/>
+          </w:tcPr>
+          <w:p>
+            <w:pPr>
+              <w:rPr>
+                <w:rFonts w:asciiTheme="minorEastAsia" w:hAnsiTheme="minorEastAsia"/>
+              </w:rPr>
+            </w:pPr>
+            <w:r>
+              <w:rPr>
+                <w:rFonts w:asciiTheme="minorEastAsia" w:hAnsiTheme="minorEastAsia" w:hint="eastAsia"/>
+              </w:rPr>
+              <w:t>计算值</w:t>
+            </w:r>
+          </w:p>
+        </w:tc>
+        <w:tc>
+          <w:tcPr>
+            <w:tcW w:w="1387" w:type="dxa"/>
+          </w:tcPr>
+          <w:p>
+            <w:pPr>
+              <w:jc w:val="left"/>
+              <w:rPr>
+                <w:rFonts w:ascii="Arial" w:hAnsi="Arial" w:cs="Arial"/>
+                <w:color w:val="333333"/>
+                <w:szCs w:val="21"/>
+              </w:rPr>
+            </w:pPr>
+            <w:r>
+              <w:rPr>
+                <w:rFonts w:ascii="Arial" w:hAnsi="Arial" w:cs="Arial" w:hint="eastAsia"/>
+                <w:color w:val="333333"/>
+                <w:sz w:val="20"/>
+                <w:szCs w:val="20"/>
+                <w:shd w:val="clear" w:color="auto" w:fill="FFFFFF"/>
+              </w:rPr>
+              <w:t>L</w:t>
+            </w:r>
+            <w:r>
+              <w:rPr>
+                <w:rFonts w:ascii="Arial" w:hAnsi="Arial" w:cs="Arial"/>
+                <w:color w:val="333333"/>
+                <w:sz w:val="20"/>
+                <w:szCs w:val="20"/>
+                <w:shd w:val="clear" w:color="auto" w:fill="FFFFFF"/>
+              </w:rPr>
+              <w:t>ist</w:t>
+            </w:r>
+          </w:p>
+        </w:tc>
+        <w:tc>
+          <w:tcPr>
+            <w:tcW w:w="1387" w:type="dxa"/>
+          </w:tcPr>
+          <w:p>
+            <w:pPr>
+              <w:jc w:val="left"/>
+              <w:rPr>
+                <w:rFonts w:ascii="Arial" w:hAnsi="Arial" w:cs="Arial"/>
+                <w:color w:val="333333"/>
+                <w:sz w:val="20"/>
+                <w:szCs w:val="20"/>
+                <w:shd w:val="clear" w:color="auto" w:fill="FFFFFF"/>
+              </w:rPr>
+            </w:pPr>
+            <w:r>
+              <w:rPr>
+                <w:rFonts w:ascii="Arial" w:hAnsi="Arial" w:cs="Arial"/>
+                <w:color w:val="333333"/>
+                <w:sz w:val="20"/>
+                <w:szCs w:val="20"/>
+                <w:shd w:val="clear" w:color="auto" w:fill="FFFFFF"/>
+              </w:rPr>
+              <w:t>array</w:t>
+            </w:r>
+          </w:p>
+        </w:tc>
+        <w:tc>
+          <w:tcPr>
+            <w:tcW w:w="1387" w:type="dxa"/>
+          </w:tcPr>
+          <w:p>
+            <w:pPr>
+              <w:jc w:val="left"/>
+              <w:rPr>
+                <w:rFonts w:ascii="Arial" w:hAnsi="Arial" w:cs="Arial"/>
+                <w:color w:val="333333"/>
+                <w:sz w:val="20"/>
+                <w:szCs w:val="20"/>
+                <w:shd w:val="clear" w:color="auto" w:fill="FFFFFF"/>
+              </w:rPr>
+            </w:pPr>
+            <w:r>
+              <w:rPr>
+                <w:rFonts w:ascii="Arial" w:hAnsi="Arial" w:cs="Arial"/>
+                <w:color w:val="333333"/>
+                <w:sz w:val="20"/>
+                <w:szCs w:val="20"/>
+                <w:shd w:val="clear" w:color="auto" w:fill="FFFFFF"/>
+              </w:rPr>
+              <w:t>swap</w:t>
+            </w:r>
+          </w:p>
+        </w:tc>
+        <w:tc>
+          <w:tcPr>
+            <w:tcW w:w="1379" w:type="dxa"/>
+          </w:tcPr>
+          <w:p>
+            <w:pPr>
+              <w:jc w:val="left"/>
+              <w:rPr>
+                <w:rFonts w:ascii="Arial" w:hAnsi="Arial" w:cs="Arial"/>
+                <w:color w:val="333333"/>
+                <w:szCs w:val="21"/>
+              </w:rPr>
+            </w:pPr>
+            <w:r>
+              <w:rPr>
+                <w:rFonts w:ascii="Arial" w:hAnsi="Arial" w:cs="Arial"/>
+                <w:color w:val="333333"/>
+                <w:sz w:val="20"/>
+                <w:szCs w:val="20"/>
+                <w:shd w:val="clear" w:color="auto" w:fill="FFFFFF"/>
+              </w:rPr>
+              <w:t>Matrix</w:t>
+            </w:r>
+          </w:p>
+        </w:tc>
+        <w:tc>
+          <w:tcPr>
+            <w:tcW w:w="1380" w:type="dxa"/>
+          </w:tcPr>
+          <w:p>
+            <w:pPr>
+              <w:jc w:val="left"/>
+              <w:rPr>
+                <w:rFonts w:ascii="Arial" w:hAnsi="Arial" w:cs="Arial"/>
+                <w:color w:val="333333"/>
+                <w:sz w:val="20"/>
+                <w:szCs w:val="20"/>
+                <w:shd w:val="clear" w:color="auto" w:fill="FFFFFF"/>
+              </w:rPr>
+            </w:pPr>
+            <w:r>
+              <w:rPr>
+                <w:rFonts w:ascii="Arial" w:hAnsi="Arial" w:cs="Arial"/>
+                <w:color w:val="333333"/>
+                <w:sz w:val="20"/>
+                <w:szCs w:val="20"/>
+                <w:shd w:val="clear" w:color="auto" w:fill="FFFFFF"/>
+              </w:rPr>
+              <w:t>Formula</w:t>
+            </w:r>
+          </w:p>
+        </w:tc>
+      </w:tr>
+      <w:tr>
+        <w:tc>
+          <w:tcPr>
+            <w:tcW w:w="1376" w:type="dxa"/>
+          </w:tcPr>
+          <w:p>
+            <w:pPr>
+              <w:jc w:val="left"/>
+              <w:rPr>
+                <w:rFonts w:ascii="Arial" w:hAnsi="Arial" w:cs="Arial"/>
+                <w:color w:val="333333"/>
+                <w:szCs w:val="21"/>
+              </w:rPr>
+            </w:pPr>
+            <w:r>
+              <w:rPr>
+                <w:rFonts w:ascii="Arial" w:hAnsi="Arial" w:cs="Arial" w:hint="eastAsia"/>
+                <w:color w:val="333333"/>
+                <w:szCs w:val="21"/>
+              </w:rPr>
+              <w:t>f(8</w:t>
+            </w:r>
+            <w:r>
+              <w:rPr>
+                <w:rFonts w:ascii="Arial" w:hAnsi="Arial" w:cs="Arial" w:hint="eastAsia"/>
+                <w:color w:val="333333"/>
+                <w:szCs w:val="21"/>
+              </w:rPr>
+              <w:t>0)</w:t>
+            </w:r>
+          </w:p>
+        </w:tc>
+        <w:tc>
+          <w:tcPr>
+            <w:tcW w:w="1387" w:type="dxa"/>
+            <w:vAlign w:val="center"/>
+          </w:tcPr>
+          <w:p>
+            <w:pPr>
+              <w:widowControl/>
+              <w:jc w:val="left"/>
+              <w:rPr>
+                <w:rFonts w:hint="eastAsia"/>
+                <w:color w:val="000000"/>
+                <w:sz w:val="22"/>
+              </w:rPr>
+            </w:pPr>
+            <w:r>
+              <w:rPr>
+                <w:rFonts w:hint="eastAsia"/>
+                <w:color w:val="000000"/>
+                <w:sz w:val="22"/>
+              </w:rPr>
+              <w:t>82997</w:t>
+            </w:r>
+          </w:p>
+        </w:tc>
+        <w:tc>
+          <w:tcPr>
+            <w:tcW w:w="1387" w:type="dxa"/>
+            <w:vAlign w:val="center"/>
+          </w:tcPr>
+          <w:p>
+            <w:pPr>
+              <w:widowControl/>
+              <w:jc w:val="left"/>
+              <w:rPr>
+                <w:color w:val="000000"/>
+                <w:sz w:val="22"/>
+              </w:rPr>
+            </w:pPr>
+            <w:r>
+              <w:rPr>
+                <w:rFonts w:hint="eastAsia"/>
+                <w:color w:val="000000"/>
+                <w:sz w:val="22"/>
+              </w:rPr>
+              <w:t>48689</w:t>
+            </w:r>
+          </w:p>
+        </w:tc>
+        <w:tc>
+          <w:tcPr>
+            <w:tcW w:w="1387" w:type="dxa"/>
+            <w:vAlign w:val="center"/>
+          </w:tcPr>
+          <w:p>
+            <w:pPr>
+              <w:widowControl/>
+              <w:jc w:val="left"/>
+              <w:rPr>
+                <w:rFonts w:hint="eastAsia"/>
+                <w:color w:val="000000"/>
+                <w:sz w:val="22"/>
+              </w:rPr>
+            </w:pPr>
+            <w:r>
+              <w:rPr>
+                <w:rFonts w:hint="eastAsia"/>
+                <w:color w:val="000000"/>
+                <w:sz w:val="22"/>
+              </w:rPr>
+              <w:t>42518</w:t>
+            </w:r>
+          </w:p>
+        </w:tc>
+        <w:tc>
+          <w:tcPr>
+            <w:tcW w:w="1379" w:type="dxa"/>
+            <w:vAlign w:val="center"/>
+          </w:tcPr>
+          <w:p>
+            <w:pPr>
+              <w:widowControl/>
+              <w:jc w:val="left"/>
+              <w:rPr>
+                <w:color w:val="000000"/>
+                <w:sz w:val="22"/>
+              </w:rPr>
+            </w:pPr>
+            <w:r>
+              <w:rPr>
+                <w:rFonts w:hint="eastAsia"/>
+                <w:color w:val="000000"/>
+                <w:sz w:val="22"/>
+              </w:rPr>
+              <w:t>100103</w:t>
+            </w:r>
+          </w:p>
+        </w:tc>
+        <w:tc>
+          <w:tcPr>
+            <w:tcW w:w="1380" w:type="dxa"/>
+            <w:vAlign w:val="center"/>
+          </w:tcPr>
+          <w:p>
+            <w:pPr>
+              <w:jc w:val="left"/>
+              <w:rPr>
+                <w:rFonts w:hint="eastAsia"/>
+                <w:color w:val="000000"/>
+                <w:sz w:val="22"/>
+              </w:rPr>
+            </w:pPr>
+            <w:r>
+              <w:rPr>
+                <w:rFonts w:hint="eastAsia"/>
+                <w:color w:val="000000"/>
+                <w:sz w:val="22"/>
+              </w:rPr>
+              <w:t>1207930</w:t>
+            </w:r>
+          </w:p>
+        </w:tc>
+      </w:tr>
+      <w:tr>
+        <w:tc>
+          <w:tcPr>
+            <w:tcW w:w="1376" w:type="dxa"/>
+          </w:tcPr>
+          <w:p>
+            <w:pPr>
+              <w:jc w:val="left"/>
+              <w:rPr>
+                <w:rFonts w:ascii="Arial" w:hAnsi="Arial" w:cs="Arial"/>
+                <w:color w:val="333333"/>
+                <w:szCs w:val="21"/>
+              </w:rPr>
+            </w:pPr>
+            <w:r>
+              <w:rPr>
+                <w:rFonts w:ascii="Arial" w:hAnsi="Arial" w:cs="Arial"/>
+                <w:color w:val="333333"/>
+                <w:szCs w:val="21"/>
+              </w:rPr>
+              <w:t>f</w:t>
+            </w:r>
+            <w:r>
+              <w:rPr>
+                <w:rFonts w:ascii="Arial" w:hAnsi="Arial" w:cs="Arial" w:hint="eastAsia"/>
+                <w:color w:val="333333"/>
+                <w:szCs w:val="21"/>
+              </w:rPr>
+              <w:t>(8</w:t>
+            </w:r>
+            <w:r>
+              <w:rPr>
+                <w:rFonts w:ascii="Arial" w:hAnsi="Arial" w:cs="Arial"/>
+                <w:color w:val="333333"/>
+                <w:szCs w:val="21"/>
+              </w:rPr>
+              <w:t>0</w:t>
+            </w:r>
+            <w:r>
+              <w:rPr>
+                <w:rFonts w:ascii="Arial" w:hAnsi="Arial" w:cs="Arial" w:hint="eastAsia"/>
+                <w:color w:val="333333"/>
+                <w:szCs w:val="21"/>
+              </w:rPr>
+              <w:t>0)</w:t>
+            </w:r>
+          </w:p>
+        </w:tc>
+        <w:tc>
+          <w:tcPr>
+            <w:tcW w:w="1387" w:type="dxa"/>
+            <w:vAlign w:val="center"/>
+          </w:tcPr>
+          <w:p>
+            <w:pPr>
+              <w:jc w:val="left"/>
+              <w:rPr>
+                <w:rFonts w:hint="eastAsia"/>
+                <w:color w:val="000000"/>
+                <w:sz w:val="22"/>
+              </w:rPr>
+            </w:pPr>
+            <w:r>
+              <w:rPr>
+                <w:rFonts w:hint="eastAsia"/>
+                <w:color w:val="000000"/>
+                <w:sz w:val="22"/>
+              </w:rPr>
+              <w:t>506591</w:t>
+            </w:r>
+          </w:p>
+        </w:tc>
+        <w:tc>
+          <w:tcPr>
+            <w:tcW w:w="1387" w:type="dxa"/>
+            <w:vAlign w:val="center"/>
+          </w:tcPr>
+          <w:p>
+            <w:pPr>
+              <w:jc w:val="left"/>
+              <w:rPr>
+                <w:rFonts w:hint="eastAsia"/>
+                <w:color w:val="000000"/>
+                <w:sz w:val="22"/>
+              </w:rPr>
+            </w:pPr>
+            <w:r>
+              <w:rPr>
+                <w:rFonts w:hint="eastAsia"/>
+                <w:color w:val="000000"/>
+                <w:sz w:val="22"/>
+              </w:rPr>
+              <w:t>306645</w:t>
+            </w:r>
+          </w:p>
+        </w:tc>
+        <w:tc>
+          <w:tcPr>
+            <w:tcW w:w="1387" w:type="dxa"/>
+            <w:vAlign w:val="center"/>
+          </w:tcPr>
+          <w:p>
+            <w:pPr>
+              <w:jc w:val="left"/>
+              <w:rPr>
+                <w:rFonts w:hint="eastAsia"/>
+                <w:color w:val="000000"/>
+                <w:sz w:val="22"/>
+              </w:rPr>
+            </w:pPr>
+            <w:r>
+              <w:rPr>
+                <w:rFonts w:hint="eastAsia"/>
+                <w:color w:val="000000"/>
+                <w:sz w:val="22"/>
+              </w:rPr>
+              <w:t>383252</w:t>
+            </w:r>
+          </w:p>
+        </w:tc>
+        <w:tc>
+          <w:tcPr>
+            <w:tcW w:w="1379" w:type="dxa"/>
+            <w:vAlign w:val="center"/>
+          </w:tcPr>
+          <w:p>
+            <w:pPr>
+              <w:jc w:val="left"/>
+              <w:rPr>
+                <w:rFonts w:hint="eastAsia"/>
+                <w:color w:val="000000"/>
+                <w:sz w:val="22"/>
+              </w:rPr>
+            </w:pPr>
+            <w:r>
+              <w:rPr>
+                <w:rFonts w:hint="eastAsia"/>
+                <w:color w:val="000000"/>
+                <w:sz w:val="22"/>
+              </w:rPr>
+              <w:t>238591</w:t>
+            </w:r>
+          </w:p>
+        </w:tc>
+        <w:tc>
+          <w:tcPr>
+            <w:tcW w:w="1380" w:type="dxa"/>
+            <w:vAlign w:val="center"/>
+          </w:tcPr>
+          <w:p>
+            <w:pPr>
+              <w:jc w:val="left"/>
+              <w:rPr>
+                <w:rFonts w:hint="eastAsia"/>
+                <w:color w:val="000000"/>
+                <w:sz w:val="22"/>
+              </w:rPr>
+            </w:pPr>
+            <w:r>
+              <w:rPr>
+                <w:rFonts w:hint="eastAsia"/>
+                <w:color w:val="000000"/>
+                <w:sz w:val="22"/>
+              </w:rPr>
+              <w:t>7871161</w:t>
+            </w:r>
+          </w:p>
+        </w:tc>
+      </w:tr>
+      <w:tr>
+        <w:tc>
+          <w:tcPr>
+            <w:tcW w:w="1376" w:type="dxa"/>
+          </w:tcPr>
+          <w:p>
+            <w:pPr>
+              <w:jc w:val="left"/>
+              <w:rPr>
+                <w:rFonts w:ascii="Arial" w:hAnsi="Arial" w:cs="Arial"/>
+                <w:color w:val="333333"/>
+                <w:szCs w:val="21"/>
+              </w:rPr>
+            </w:pPr>
+            <w:r>
+              <w:rPr>
+                <w:rFonts w:ascii="Arial" w:hAnsi="Arial" w:cs="Arial"/>
+                <w:color w:val="333333"/>
+                <w:szCs w:val="21"/>
+              </w:rPr>
+              <w:t>f</w:t>
+            </w:r>
+            <w:r>
+              <w:rPr>
+                <w:rFonts w:ascii="Arial" w:hAnsi="Arial" w:cs="Arial" w:hint="eastAsia"/>
+                <w:color w:val="333333"/>
+                <w:szCs w:val="21"/>
+              </w:rPr>
+              <w:t>(8000</w:t>
+            </w:r>
+            <w:r>
+              <w:rPr>
+                <w:rFonts w:ascii="Arial" w:hAnsi="Arial" w:cs="Arial" w:hint="eastAsia"/>
+                <w:color w:val="333333"/>
+                <w:szCs w:val="21"/>
+              </w:rPr>
+              <w:t>)</w:t>
+            </w:r>
+          </w:p>
+        </w:tc>
+        <w:tc>
+          <w:tcPr>
+            <w:tcW w:w="1387" w:type="dxa"/>
+            <w:vAlign w:val="center"/>
+          </w:tcPr>
+          <w:p>
+            <w:pPr>
+              <w:jc w:val="left"/>
+              <w:rPr>
+                <w:rFonts w:hint="eastAsia"/>
+                <w:color w:val="000000"/>
+                <w:sz w:val="22"/>
+              </w:rPr>
+            </w:pPr>
+            <w:r>
+              <w:rPr>
+                <w:rFonts w:hint="eastAsia"/>
+                <w:color w:val="000000"/>
+                <w:sz w:val="22"/>
+              </w:rPr>
+              <w:t>5446817</w:t>
+            </w:r>
+          </w:p>
+        </w:tc>
+        <w:tc>
+          <w:tcPr>
+            <w:tcW w:w="1387" w:type="dxa"/>
+            <w:vAlign w:val="center"/>
+          </w:tcPr>
+          <w:p>
+            <w:pPr>
+              <w:jc w:val="left"/>
+              <w:rPr>
+                <w:rFonts w:hint="eastAsia"/>
+                <w:color w:val="000000"/>
+                <w:sz w:val="22"/>
+              </w:rPr>
+            </w:pPr>
+            <w:r>
+              <w:rPr>
+                <w:rFonts w:hint="eastAsia"/>
+                <w:color w:val="000000"/>
+                <w:sz w:val="22"/>
+              </w:rPr>
+              <w:t>3900261</w:t>
+            </w:r>
+          </w:p>
+        </w:tc>
+        <w:tc>
+          <w:tcPr>
+            <w:tcW w:w="1387" w:type="dxa"/>
+            <w:vAlign w:val="center"/>
+          </w:tcPr>
+          <w:p>
+            <w:pPr>
+              <w:jc w:val="left"/>
+              <w:rPr>
+                <w:rFonts w:hint="eastAsia"/>
+                <w:color w:val="000000"/>
+                <w:sz w:val="22"/>
+              </w:rPr>
+            </w:pPr>
+            <w:r>
+              <w:rPr>
+                <w:rFonts w:hint="eastAsia"/>
+                <w:color w:val="000000"/>
+                <w:sz w:val="22"/>
+              </w:rPr>
+              <w:t>4076532</w:t>
+            </w:r>
+          </w:p>
+        </w:tc>
+        <w:tc>
+          <w:tcPr>
+            <w:tcW w:w="1379" w:type="dxa"/>
+            <w:vAlign w:val="center"/>
+          </w:tcPr>
+          <w:p>
+            <w:pPr>
+              <w:widowControl/>
+              <w:jc w:val="left"/>
+              <w:rPr>
+                <w:rFonts w:hint="eastAsia"/>
+                <w:color w:val="000000"/>
+                <w:sz w:val="22"/>
+              </w:rPr>
+            </w:pPr>
+            <w:r>
+              <w:rPr>
+                <w:rFonts w:hint="eastAsia"/>
+                <w:color w:val="000000"/>
+                <w:sz w:val="22"/>
+              </w:rPr>
+              <w:t>1218439</w:t>
+            </w:r>
+          </w:p>
+        </w:tc>
+        <w:tc>
+          <w:tcPr>
+            <w:tcW w:w="1380" w:type="dxa"/>
+            <w:vAlign w:val="center"/>
+          </w:tcPr>
+          <w:p>
+            <w:pPr>
+              <w:jc w:val="left"/>
+              <w:rPr>
+                <w:rFonts w:hint="eastAsia"/>
+                <w:color w:val="000000"/>
+                <w:sz w:val="22"/>
+              </w:rPr>
+            </w:pPr>
+            <w:r>
+              <w:rPr>
+                <w:rFonts w:hint="eastAsia"/>
+                <w:color w:val="000000"/>
+                <w:sz w:val="22"/>
+              </w:rPr>
+              <w:t>107777421</w:t>
+            </w:r>
+          </w:p>
+        </w:tc>
+      </w:tr>
+    </w:tbl>
+    <w:p>
+      <w:pPr>
+        <w:rPr>
+          <w:rFonts w:asciiTheme="minorEastAsia" w:hAnsiTheme="minorEastAsia"/>
+        </w:rPr>
+      </w:pPr>
+      <w:r>
+        <w:rPr>
+          <w:rFonts w:asciiTheme="minorEastAsia" w:hAnsiTheme="minorEastAsia" w:hint="eastAsia"/>
+        </w:rPr>
+        <w:t>可以</w:t>
+      </w:r>
+      <w:r>
+        <w:rPr>
+          <w:rFonts w:asciiTheme="minorEastAsia" w:hAnsiTheme="minorEastAsia"/>
+        </w:rPr>
+        <w:t>看到计算值从</w:t>
+      </w:r>
+      <w:r>
+        <w:rPr>
+          <w:rFonts w:asciiTheme="minorEastAsia" w:hAnsiTheme="minorEastAsia" w:hint="eastAsia"/>
+        </w:rPr>
+        <w:t>f(</w:t>
+      </w:r>
+      <w:r>
+        <w:rPr>
+          <w:rFonts w:asciiTheme="minorEastAsia" w:hAnsiTheme="minorEastAsia"/>
+        </w:rPr>
+        <w:t>80</w:t>
+      </w:r>
+      <w:r>
+        <w:rPr>
+          <w:rFonts w:asciiTheme="minorEastAsia" w:hAnsiTheme="minorEastAsia" w:hint="eastAsia"/>
+        </w:rPr>
+        <w:t>)到f(</w:t>
+      </w:r>
+      <w:r>
+        <w:rPr>
+          <w:rFonts w:asciiTheme="minorEastAsia" w:hAnsiTheme="minorEastAsia"/>
+        </w:rPr>
+        <w:t>800</w:t>
+      </w:r>
+      <w:r>
+        <w:rPr>
+          <w:rFonts w:asciiTheme="minorEastAsia" w:hAnsiTheme="minorEastAsia" w:hint="eastAsia"/>
+        </w:rPr>
+        <w:t>)</w:t>
+      </w:r>
+      <w:r>
+        <w:rPr>
+          <w:rFonts w:asciiTheme="minorEastAsia" w:hAnsiTheme="minorEastAsia" w:hint="eastAsia"/>
+        </w:rPr>
+        <w:t>到</w:t>
+      </w:r>
+      <w:r>
+        <w:rPr>
+          <w:rFonts w:asciiTheme="minorEastAsia" w:hAnsiTheme="minorEastAsia"/>
+        </w:rPr>
+        <w:t>f(8000)</w:t>
+      </w:r>
+      <w:r>
+        <w:rPr>
+          <w:rFonts w:asciiTheme="minorEastAsia" w:hAnsiTheme="minorEastAsia" w:hint="eastAsia"/>
+        </w:rPr>
+        <w:t>，10倍</w:t>
+      </w:r>
+      <w:r>
+        <w:rPr>
+          <w:rFonts w:asciiTheme="minorEastAsia" w:hAnsiTheme="minorEastAsia" w:hint="eastAsia"/>
+        </w:rPr>
+        <w:t>的</w:t>
+      </w:r>
+      <w:r>
+        <w:rPr>
+          <w:rFonts w:asciiTheme="minorEastAsia" w:hAnsiTheme="minorEastAsia"/>
+        </w:rPr>
+        <w:t>增长</w:t>
+      </w:r>
+      <w:r>
+        <w:rPr>
+          <w:rFonts w:asciiTheme="minorEastAsia" w:hAnsiTheme="minorEastAsia"/>
+        </w:rPr>
+        <w:t>，但</w:t>
+      </w:r>
+      <w:r>
+        <w:rPr>
+          <w:rFonts w:asciiTheme="minorEastAsia" w:hAnsiTheme="minorEastAsia" w:hint="eastAsia"/>
+        </w:rPr>
+        <w:t>矩阵</w:t>
+      </w:r>
+      <w:r>
+        <w:rPr>
+          <w:rFonts w:asciiTheme="minorEastAsia" w:hAnsiTheme="minorEastAsia"/>
+        </w:rPr>
+        <w:t>法</w:t>
+      </w:r>
+      <w:r>
+        <w:rPr>
+          <w:rFonts w:asciiTheme="minorEastAsia" w:hAnsiTheme="minorEastAsia"/>
+        </w:rPr>
+        <w:t>耗时</w:t>
+      </w:r>
+      <w:r>
+        <w:rPr>
+          <w:rFonts w:asciiTheme="minorEastAsia" w:hAnsiTheme="minorEastAsia" w:hint="eastAsia"/>
+        </w:rPr>
+        <w:t>并</w:t>
+      </w:r>
+      <w:r>
+        <w:rPr>
+          <w:rFonts w:asciiTheme="minorEastAsia" w:hAnsiTheme="minorEastAsia"/>
+        </w:rPr>
+        <w:t>没有</w:t>
+      </w:r>
+      <w:r>
+        <w:rPr>
+          <w:rFonts w:asciiTheme="minorEastAsia" w:hAnsiTheme="minorEastAsia" w:hint="eastAsia"/>
+        </w:rPr>
+        <w:t>随着线性</w:t>
+      </w:r>
+      <w:r>
+        <w:rPr>
+          <w:rFonts w:asciiTheme="minorEastAsia" w:hAnsiTheme="minorEastAsia"/>
+        </w:rPr>
+        <w:t>增长</w:t>
+      </w:r>
+      <w:r>
+        <w:rPr>
+          <w:rFonts w:asciiTheme="minorEastAsia" w:hAnsiTheme="minorEastAsia" w:hint="eastAsia"/>
+        </w:rPr>
+        <w:t>，</w:t>
+      </w:r>
+      <w:r>
+        <w:rPr>
+          <w:rFonts w:asciiTheme="minorEastAsia" w:hAnsiTheme="minorEastAsia"/>
+        </w:rPr>
+        <w:t>性能最佳</w:t>
+      </w:r>
+      <w:r>
+        <w:rPr>
+          <w:rFonts w:asciiTheme="minorEastAsia" w:hAnsiTheme="minorEastAsia" w:hint="eastAsia"/>
+        </w:rPr>
+        <w:t>。</w:t>
+      </w:r>
+    </w:p>
+    <w:p>
+      <w:pPr>
+        <w:rPr>
+          <w:rFonts w:asciiTheme="minorEastAsia" w:hAnsiTheme="minorEastAsia" w:hint="eastAsia"/>
+        </w:rPr>
+      </w:pPr>
+      <w:r>
+        <w:rPr>
+          <w:rFonts w:asciiTheme="minorEastAsia" w:hAnsiTheme="minorEastAsia" w:hint="eastAsia"/>
+        </w:rPr>
+        <w:t>由于</w:t>
+      </w:r>
+      <w:r>
+        <w:rPr>
+          <w:rFonts w:asciiTheme="minorEastAsia" w:hAnsiTheme="minorEastAsia"/>
+        </w:rPr>
+        <w:t>公式法</w:t>
+      </w:r>
+      <w:r>
+        <w:rPr>
+          <w:rFonts w:asciiTheme="minorEastAsia" w:hAnsiTheme="minorEastAsia" w:hint="eastAsia"/>
+        </w:rPr>
+        <w:t>小数</w:t>
+      </w:r>
+      <w:r>
+        <w:rPr>
+          <w:rFonts w:asciiTheme="minorEastAsia" w:hAnsiTheme="minorEastAsia"/>
+        </w:rPr>
+        <w:t>需要使用</w:t>
+      </w:r>
+      <w:r>
+        <w:rPr>
+          <w:rFonts w:asciiTheme="minorEastAsia" w:hAnsiTheme="minorEastAsia"/>
+        </w:rPr>
+        <w:t>BigDecimal</w:t>
+      </w:r>
+      <w:r>
+        <w:rPr>
+          <w:rFonts w:asciiTheme="minorEastAsia" w:hAnsiTheme="minorEastAsia" w:hint="eastAsia"/>
+        </w:rPr>
+        <w:t>，效率降低</w:t>
+      </w:r>
+      <w:r>
+        <w:rPr>
+          <w:rFonts w:asciiTheme="minorEastAsia" w:hAnsiTheme="minorEastAsia"/>
+        </w:rPr>
+        <w:t>了很多，</w:t>
+      </w:r>
+      <w:r>
+        <w:rPr>
+          <w:rFonts w:asciiTheme="minorEastAsia" w:hAnsiTheme="minorEastAsia" w:hint="eastAsia"/>
+        </w:rPr>
+        <w:t>f(</w:t>
+      </w:r>
+      <w:r>
+        <w:rPr>
+          <w:rFonts w:asciiTheme="minorEastAsia" w:hAnsiTheme="minorEastAsia"/>
+        </w:rPr>
+        <w:t>800</w:t>
+      </w:r>
+      <w:r>
+        <w:rPr>
+          <w:rFonts w:asciiTheme="minorEastAsia" w:hAnsiTheme="minorEastAsia" w:hint="eastAsia"/>
+        </w:rPr>
+        <w:t>)结果</w:t>
+      </w:r>
+      <w:r>
+        <w:rPr>
+          <w:rFonts w:asciiTheme="minorEastAsia" w:hAnsiTheme="minorEastAsia"/>
+        </w:rPr>
+        <w:t>达到了</w:t>
+      </w:r>
+      <m:oMath>
+        <m:sSup>
+          <m:sSupPr>
+            <m:ctrlPr>
+              <w:rPr>
+                <w:rFonts w:ascii="Cambria Math" w:hAnsi="Cambria Math"/>
+              </w:rPr>
+            </m:ctrlPr>
+          </m:sSupPr>
+          <m:e>
+            <m:r>
+              <w:rPr>
+                <w:rFonts w:ascii="Cambria Math" w:hAnsi="Cambria Math"/>
+              </w:rPr>
+              <m:t>10</m:t>
+            </m:r>
+          </m:e>
+          <m:sup>
+            <m:r>
+              <w:rPr>
+                <w:rFonts w:ascii="Cambria Math" w:hAnsi="Cambria Math"/>
+              </w:rPr>
+              <m:t>167</m:t>
+            </m:r>
+          </m:sup>
+        </m:sSup>
+      </m:oMath>
+      <w:r>
+        <w:rPr>
+          <w:rFonts w:asciiTheme="minorEastAsia" w:hAnsiTheme="minorEastAsia" w:hint="eastAsia"/>
+        </w:rPr>
+        <w:t>，</w:t>
+      </w:r>
+      <w:r>
+        <w:rPr>
+          <w:rFonts w:asciiTheme="minorEastAsia" w:hAnsiTheme="minorEastAsia" w:hint="eastAsia"/>
+        </w:rPr>
+        <w:t>公式法精度</w:t>
+      </w:r>
+      <w:r>
+        <w:rPr>
+          <w:rFonts w:asciiTheme="minorEastAsia" w:hAnsiTheme="minorEastAsia"/>
+        </w:rPr>
+        <w:t>存在问题</w:t>
+      </w:r>
+      <w:r>
+        <w:rPr>
+          <w:rFonts w:asciiTheme="minorEastAsia" w:hAnsiTheme="minorEastAsia" w:hint="eastAsia"/>
+        </w:rPr>
+        <w:t>，取整</w:t>
+      </w:r>
+      <w:r>
+        <w:rPr>
+          <w:rFonts w:asciiTheme="minorEastAsia" w:hAnsiTheme="minorEastAsia"/>
+        </w:rPr>
+        <w:t>后结果</w:t>
+      </w:r>
+      <w:r>
+        <w:rPr>
+          <w:rFonts w:asciiTheme="minorEastAsia" w:hAnsiTheme="minorEastAsia" w:hint="eastAsia"/>
+        </w:rPr>
+        <w:t>已然</w:t>
+      </w:r>
+      <w:r>
+        <w:rPr>
+          <w:rFonts w:asciiTheme="minorEastAsia" w:hAnsiTheme="minorEastAsia"/>
+        </w:rPr>
+        <w:t>不对，</w:t>
+      </w:r>
+      <w:r>
+        <w:rPr>
+          <w:rFonts w:asciiTheme="minorEastAsia" w:hAnsiTheme="minorEastAsia" w:hint="eastAsia"/>
+        </w:rPr>
+        <w:t>保留</w:t>
+      </w:r>
+      <w:r>
+        <w:rPr>
+          <w:rFonts w:asciiTheme="minorEastAsia" w:hAnsiTheme="minorEastAsia"/>
+        </w:rPr>
+        <w:t>10000</w:t>
+      </w:r>
+      <w:r>
+        <w:rPr>
+          <w:rFonts w:asciiTheme="minorEastAsia" w:hAnsiTheme="minorEastAsia" w:hint="eastAsia"/>
+        </w:rPr>
+        <w:t>位</w:t>
+      </w:r>
+      <w:r>
+        <w:rPr>
+          <w:rFonts w:asciiTheme="minorEastAsia" w:hAnsiTheme="minorEastAsia"/>
+        </w:rPr>
+        <w:t>小数时</w:t>
+      </w:r>
+      <w:r>
+        <w:rPr>
+          <w:rFonts w:asciiTheme="minorEastAsia" w:hAnsiTheme="minorEastAsia" w:hint="eastAsia"/>
+        </w:rPr>
+        <w:t>仅能</w:t>
+      </w:r>
+      <w:r>
+        <w:rPr>
+          <w:rFonts w:asciiTheme="minorEastAsia" w:hAnsiTheme="minorEastAsia"/>
+        </w:rPr>
+        <w:t>保证</w:t>
+      </w:r>
+      <w:r>
+        <w:rPr>
+          <w:rFonts w:asciiTheme="minorEastAsia" w:hAnsiTheme="minorEastAsia" w:hint="eastAsia"/>
+        </w:rPr>
+        <w:t>前13位</w:t>
+      </w:r>
+      <w:r>
+        <w:rPr>
+          <w:rFonts w:asciiTheme="minorEastAsia" w:hAnsiTheme="minorEastAsia"/>
+        </w:rPr>
+        <w:t>正确</w:t>
+      </w:r>
+      <w:r>
+        <w:rPr>
+          <w:rFonts w:asciiTheme="minorEastAsia" w:hAnsiTheme="minorEastAsia" w:hint="eastAsia"/>
+        </w:rPr>
+        <w:t>，f(</w:t>
+      </w:r>
+      <w:r>
+        <w:rPr>
+          <w:rFonts w:asciiTheme="minorEastAsia" w:hAnsiTheme="minorEastAsia"/>
+        </w:rPr>
+        <w:t>8000</w:t>
+      </w:r>
+      <w:r>
+        <w:rPr>
+          <w:rFonts w:asciiTheme="minorEastAsia" w:hAnsiTheme="minorEastAsia" w:hint="eastAsia"/>
+        </w:rPr>
+        <w:t>)</w:t>
+      </w:r>
+      <w:r>
+        <w:rPr>
+          <w:rFonts w:asciiTheme="minorEastAsia" w:hAnsiTheme="minorEastAsia"/>
+        </w:rPr>
+        <w:t>结果</w:t>
+      </w:r>
+      <w:r>
+        <w:rPr>
+          <w:rFonts w:asciiTheme="minorEastAsia" w:hAnsiTheme="minorEastAsia" w:hint="eastAsia"/>
+        </w:rPr>
+        <w:t>更</w:t>
+      </w:r>
+      <w:r>
+        <w:rPr>
+          <w:rFonts w:asciiTheme="minorEastAsia" w:hAnsiTheme="minorEastAsia"/>
+        </w:rPr>
+        <w:t>是</w:t>
+      </w:r>
+      <w:r>
+        <w:rPr>
+          <w:rFonts w:asciiTheme="minorEastAsia" w:hAnsiTheme="minorEastAsia" w:hint="eastAsia"/>
+        </w:rPr>
+        <w:t>达到</w:t>
+      </w:r>
+      <w:r>
+        <w:rPr>
+          <w:rFonts w:asciiTheme="minorEastAsia" w:hAnsiTheme="minorEastAsia"/>
+        </w:rPr>
+        <w:t>了</w:t>
+      </w:r>
+      <m:oMath>
+        <m:sSup>
+          <m:sSupPr>
+            <m:ctrlPr>
+              <w:rPr>
+                <w:rFonts w:ascii="Cambria Math" w:hAnsi="Cambria Math"/>
+              </w:rPr>
+            </m:ctrlPr>
+          </m:sSupPr>
+          <m:e>
+            <m:r>
+              <w:rPr>
+                <w:rFonts w:ascii="Cambria Math" w:hAnsi="Cambria Math"/>
+              </w:rPr>
+              <m:t>10</m:t>
+            </m:r>
+          </m:e>
+          <m:sup>
+            <m:r>
+              <w:rPr>
+                <w:rFonts w:ascii="Cambria Math" w:hAnsi="Cambria Math"/>
+              </w:rPr>
+              <m:t>1672</m:t>
+            </m:r>
+          </m:sup>
+        </m:sSup>
+      </m:oMath>
+      <w:r>
+        <w:rPr>
+          <w:rFonts w:asciiTheme="minorEastAsia" w:hAnsiTheme="minorEastAsia" w:hint="eastAsia"/>
+        </w:rPr>
+        <w:t>的</w:t>
+      </w:r>
+      <w:r>
+        <w:rPr>
+          <w:rFonts w:asciiTheme="minorEastAsia" w:hAnsiTheme="minorEastAsia"/>
+        </w:rPr>
+        <w:t>数量级。</w:t>
+      </w:r>
+      <w:bookmarkStart w:id="0" w:name="_GoBack"/>
+      <w:bookmarkEnd w:id="0"/>
+    </w:p>
+    <w:p>
+      <w:pPr>
+        <w:rPr>
+          <w:rFonts w:asciiTheme="minorEastAsia" w:hAnsiTheme="minorEastAsia" w:hint="eastAsia"/>
+        </w:rPr>
+      </w:pPr>
+      <w:r>
+        <w:rPr>
+          <w:rFonts w:asciiTheme="minorEastAsia" w:hAnsiTheme="minorEastAsia" w:hint="eastAsia"/>
+        </w:rPr>
+        <w:t>流程</w:t>
+      </w:r>
+      <w:r>
+        <w:rPr>
+          <w:rFonts w:asciiTheme="minorEastAsia" w:hAnsiTheme="minorEastAsia"/>
+        </w:rPr>
+        <w:t>说明？</w:t>
       </w:r>
     </w:p>
     <w:sectPr>
@@ -7917,6 +9200,7 @@
   <w:style w:type="character" w:default="1" w:styleId="a0">
     <w:name w:val="Default Paragraph Font"/>
     <w:uiPriority w:val="1"/>
+    <w:semiHidden/>
     <w:unhideWhenUsed/>
   </w:style>
   <w:style w:type="table" w:default="1" w:styleId="a1">

--- a/论文/探析Fibonacci各算法性能和内存比较.docx
+++ b/论文/探析Fibonacci各算法性能和内存比较.docx
@@ -3927,7 +3927,7 @@
           <w:szCs w:val="21"/>
           <w:shd w:val="clear" w:color="auto" w:fill="FFFFFF"/>
         </w:rPr>
-        <w:t>=f</w:t>
+        <w:t xml:space="preserve">  </w:t>
       </w:r>
       <w:r>
         <w:rPr>
@@ -3936,8 +3936,163 @@
           <w:szCs w:val="21"/>
           <w:shd w:val="clear" w:color="auto" w:fill="FFFFFF"/>
         </w:rPr>
-        <w:t>(n-1)+f(n-2)</w:t>
-      </w:r>
+        <w:t>=</w:t>
+      </w:r>
+      <w:r>
+        <w:rPr>
+          <w:rFonts w:asciiTheme="minorEastAsia" w:hAnsiTheme="minorEastAsia" w:cs="Tahoma"/>
+          <w:color w:val="000000"/>
+          <w:szCs w:val="21"/>
+          <w:shd w:val="clear" w:color="auto" w:fill="FFFFFF"/>
+        </w:rPr>
+        <w:t>1*</w:t>
+      </w:r>
+      <w:r>
+        <w:rPr>
+          <w:rFonts w:asciiTheme="minorEastAsia" w:hAnsiTheme="minorEastAsia" w:cs="Tahoma"/>
+          <w:color w:val="000000"/>
+          <w:szCs w:val="21"/>
+          <w:shd w:val="clear" w:color="auto" w:fill="FFFFFF"/>
+        </w:rPr>
+        <w:t>f</w:t>
+      </w:r>
+      <w:r>
+        <w:rPr>
+          <w:rFonts w:asciiTheme="minorEastAsia" w:hAnsiTheme="minorEastAsia" w:cs="Tahoma"/>
+          <w:color w:val="000000"/>
+          <w:szCs w:val="21"/>
+          <w:shd w:val="clear" w:color="auto" w:fill="FFFFFF"/>
+        </w:rPr>
+        <w:t>(n-1)+</w:t>
+      </w:r>
+      <w:r>
+        <w:rPr>
+          <w:rFonts w:asciiTheme="minorEastAsia" w:hAnsiTheme="minorEastAsia" w:cs="Tahoma"/>
+          <w:color w:val="000000"/>
+          <w:szCs w:val="21"/>
+          <w:shd w:val="clear" w:color="auto" w:fill="FFFFFF"/>
+        </w:rPr>
+        <w:t>1*</w:t>
+      </w:r>
+      <w:r>
+        <w:rPr>
+          <w:rFonts w:asciiTheme="minorEastAsia" w:hAnsiTheme="minorEastAsia" w:cs="Tahoma"/>
+          <w:color w:val="000000"/>
+          <w:szCs w:val="21"/>
+          <w:shd w:val="clear" w:color="auto" w:fill="FFFFFF"/>
+        </w:rPr>
+        <w:t>f(n-2)</w:t>
+      </w:r>
+    </w:p>
+    <w:p>
+      <w:pPr>
+        <w:rPr>
+          <w:rFonts w:asciiTheme="minorEastAsia" w:hAnsiTheme="minorEastAsia" w:cs="Tahoma" w:hint="eastAsia"/>
+          <w:color w:val="000000"/>
+          <w:szCs w:val="21"/>
+          <w:shd w:val="clear" w:color="auto" w:fill="FFFFFF"/>
+        </w:rPr>
+      </w:pPr>
+      <w:r>
+        <w:rPr>
+          <w:rFonts w:asciiTheme="minorEastAsia" w:hAnsiTheme="minorEastAsia" w:cs="Tahoma"/>
+          <w:color w:val="000000"/>
+          <w:szCs w:val="21"/>
+          <w:shd w:val="clear" w:color="auto" w:fill="FFFFFF"/>
+        </w:rPr>
+        <w:t>f</w:t>
+      </w:r>
+      <w:r>
+        <w:rPr>
+          <w:rFonts w:asciiTheme="minorEastAsia" w:hAnsiTheme="minorEastAsia" w:cs="Tahoma"/>
+          <w:color w:val="000000"/>
+          <w:szCs w:val="21"/>
+          <w:shd w:val="clear" w:color="auto" w:fill="FFFFFF"/>
+        </w:rPr>
+        <w:t>(n</w:t>
+      </w:r>
+      <w:r>
+        <w:rPr>
+          <w:rFonts w:asciiTheme="minorEastAsia" w:hAnsiTheme="minorEastAsia" w:cs="Tahoma"/>
+          <w:color w:val="000000"/>
+          <w:szCs w:val="21"/>
+          <w:shd w:val="clear" w:color="auto" w:fill="FFFFFF"/>
+        </w:rPr>
+        <w:t>-1</w:t>
+      </w:r>
+      <w:r>
+        <w:rPr>
+          <w:rFonts w:asciiTheme="minorEastAsia" w:hAnsiTheme="minorEastAsia" w:cs="Tahoma"/>
+          <w:color w:val="000000"/>
+          <w:szCs w:val="21"/>
+          <w:shd w:val="clear" w:color="auto" w:fill="FFFFFF"/>
+        </w:rPr>
+        <w:t>)</w:t>
+      </w:r>
+      <w:r>
+        <w:rPr>
+          <w:rFonts w:asciiTheme="minorEastAsia" w:hAnsiTheme="minorEastAsia" w:cs="Tahoma"/>
+          <w:color w:val="000000"/>
+          <w:szCs w:val="21"/>
+          <w:shd w:val="clear" w:color="auto" w:fill="FFFFFF"/>
+        </w:rPr>
+        <w:t>=</w:t>
+      </w:r>
+      <w:r>
+        <w:rPr>
+          <w:rFonts w:asciiTheme="minorEastAsia" w:hAnsiTheme="minorEastAsia" w:cs="Tahoma"/>
+          <w:color w:val="000000"/>
+          <w:szCs w:val="21"/>
+          <w:shd w:val="clear" w:color="auto" w:fill="FFFFFF"/>
+        </w:rPr>
+        <w:t>1*</w:t>
+      </w:r>
+      <w:r>
+        <w:rPr>
+          <w:rFonts w:asciiTheme="minorEastAsia" w:hAnsiTheme="minorEastAsia" w:cs="Tahoma"/>
+          <w:color w:val="000000"/>
+          <w:szCs w:val="21"/>
+          <w:shd w:val="clear" w:color="auto" w:fill="FFFFFF"/>
+        </w:rPr>
+        <w:t>f</w:t>
+      </w:r>
+      <w:r>
+        <w:rPr>
+          <w:rFonts w:asciiTheme="minorEastAsia" w:hAnsiTheme="minorEastAsia" w:cs="Tahoma"/>
+          <w:color w:val="000000"/>
+          <w:szCs w:val="21"/>
+          <w:shd w:val="clear" w:color="auto" w:fill="FFFFFF"/>
+        </w:rPr>
+        <w:t>(n-1)+</w:t>
+      </w:r>
+      <w:r>
+        <w:rPr>
+          <w:rFonts w:asciiTheme="minorEastAsia" w:hAnsiTheme="minorEastAsia" w:cs="Tahoma"/>
+          <w:color w:val="000000"/>
+          <w:szCs w:val="21"/>
+          <w:shd w:val="clear" w:color="auto" w:fill="FFFFFF"/>
+        </w:rPr>
+        <w:t>0*</w:t>
+      </w:r>
+      <w:r>
+        <w:rPr>
+          <w:rFonts w:asciiTheme="minorEastAsia" w:hAnsiTheme="minorEastAsia" w:cs="Tahoma"/>
+          <w:color w:val="000000"/>
+          <w:szCs w:val="21"/>
+          <w:shd w:val="clear" w:color="auto" w:fill="FFFFFF"/>
+        </w:rPr>
+        <w:t>f(n-2)</w:t>
+      </w:r>
+    </w:p>
+    <w:p>
+      <w:pPr>
+        <w:rPr>
+          <w:rFonts w:asciiTheme="minorEastAsia" w:hAnsiTheme="minorEastAsia" w:cs="Tahoma"/>
+          <w:color w:val="000000"/>
+          <w:szCs w:val="21"/>
+          <w:shd w:val="clear" w:color="auto" w:fill="FFFFFF"/>
+        </w:rPr>
+      </w:pPr>
       <w:r>
         <w:rPr>
           <w:rFonts w:asciiTheme="minorEastAsia" w:hAnsiTheme="minorEastAsia" w:cs="Tahoma" w:hint="eastAsia"/>
@@ -4585,6 +4740,397 @@
     <w:p>
       <w:pPr>
         <w:rPr>
+          <w:rFonts w:asciiTheme="minorEastAsia" w:hAnsiTheme="minorEastAsia"/>
+        </w:rPr>
+      </w:pPr>
+      <w:r>
+        <w:rPr>
+          <w:rFonts w:asciiTheme="minorEastAsia" w:hAnsiTheme="minorEastAsia" w:hint="eastAsia"/>
+        </w:rPr>
+        <w:t>因此</w:t>
+      </w:r>
+      <w:r>
+        <w:rPr>
+          <w:rFonts w:asciiTheme="minorEastAsia" w:hAnsiTheme="minorEastAsia"/>
+        </w:rPr>
+        <w:t>，成为了矩阵的</w:t>
+      </w:r>
+      <w:r>
+        <w:rPr>
+          <w:rFonts w:asciiTheme="minorEastAsia" w:hAnsiTheme="minorEastAsia" w:hint="eastAsia"/>
+        </w:rPr>
+        <w:t>乘方</w:t>
+      </w:r>
+      <w:r>
+        <w:rPr>
+          <w:rFonts w:asciiTheme="minorEastAsia" w:hAnsiTheme="minorEastAsia"/>
+        </w:rPr>
+        <w:t>问题.</w:t>
+      </w:r>
+    </w:p>
+    <w:p>
+      <w:pPr>
+        <w:rPr>
+          <w:rFonts w:asciiTheme="minorEastAsia" w:hAnsiTheme="minorEastAsia" w:hint="eastAsia"/>
+        </w:rPr>
+      </w:pPr>
+      <w:r>
+        <w:rPr>
+          <w:rFonts w:asciiTheme="minorEastAsia" w:hAnsiTheme="minorEastAsia" w:hint="eastAsia"/>
+        </w:rPr>
+        <w:t>若A为n×k矩阵，B为k×m矩阵，则它们的乘积AB(有时记做A·B)将是一个n×m矩阵。前一个矩阵的列数应该等于后一个矩阵的行数，得出的矩阵行数等于前一个矩阵的行数，列</w:t>
+      </w:r>
+      <w:r>
+        <w:rPr>
+          <w:rFonts w:asciiTheme="minorEastAsia" w:hAnsiTheme="minorEastAsia" w:hint="eastAsia"/>
+        </w:rPr>
+        <w:lastRenderedPageBreak/>
+        <w:t>数等于后一个矩阵的行数。</w:t>
+      </w:r>
+    </w:p>
+    <w:p>
+      <w:pPr>
+        <w:rPr>
+          <w:rFonts w:asciiTheme="minorEastAsia" w:hAnsiTheme="minorEastAsia"/>
+        </w:rPr>
+      </w:pPr>
+      <w:r>
+        <w:rPr>
+          <w:rFonts w:asciiTheme="minorEastAsia" w:hAnsiTheme="minorEastAsia" w:hint="eastAsia"/>
+        </w:rPr>
+        <w:t>其乘积矩阵AB的第i行第j列的元素为：</w:t>
+      </w:r>
+    </w:p>
+    <w:p>
+      <w:pPr>
+        <w:rPr>
+          <w:rFonts w:asciiTheme="minorEastAsia" w:hAnsiTheme="minorEastAsia"/>
+        </w:rPr>
+      </w:pPr>
+      <m:oMathPara>
+        <m:oMath>
+          <m:sSub>
+            <m:sSubPr>
+              <m:ctrlPr>
+                <w:rPr>
+                  <w:rFonts w:ascii="Cambria Math" w:hAnsi="Cambria Math"/>
+                </w:rPr>
+              </m:ctrlPr>
+            </m:sSubPr>
+            <m:e>
+              <m:r>
+                <w:rPr>
+                  <w:rFonts w:ascii="Cambria Math" w:hAnsi="Cambria Math"/>
+                </w:rPr>
+                <m:t>(AB)</m:t>
+              </m:r>
+            </m:e>
+            <m:sub>
+              <m:r>
+                <w:rPr>
+                  <w:rFonts w:ascii="Cambria Math" w:hAnsi="Cambria Math"/>
+                </w:rPr>
+                <m:t>ij</m:t>
+              </m:r>
+            </m:sub>
+          </m:sSub>
+          <m:r>
+            <w:rPr>
+              <w:rFonts w:ascii="Cambria Math" w:hAnsi="Cambria Math"/>
+            </w:rPr>
+            <m:t>=</m:t>
+          </m:r>
+          <m:nary>
+            <m:naryPr>
+              <m:chr m:val="∑"/>
+              <m:ctrlPr>
+                <w:rPr>
+                  <w:rFonts w:ascii="Cambria Math" w:hAnsi="Cambria Math"/>
+                  <w:i/>
+                </w:rPr>
+              </m:ctrlPr>
+            </m:naryPr>
+            <m:sub>
+              <m:r>
+                <w:rPr>
+                  <w:rFonts w:ascii="Cambria Math" w:hAnsi="Cambria Math"/>
+                </w:rPr>
+                <m:t>r</m:t>
+              </m:r>
+              <m:r>
+                <w:rPr>
+                  <w:rFonts w:ascii="Cambria Math" w:hAnsi="Cambria Math"/>
+                </w:rPr>
+                <m:t>=0</m:t>
+              </m:r>
+            </m:sub>
+            <m:sup>
+              <m:r>
+                <w:rPr>
+                  <w:rFonts w:ascii="Cambria Math" w:hAnsi="Cambria Math"/>
+                </w:rPr>
+                <m:t>n</m:t>
+              </m:r>
+            </m:sup>
+            <m:e>
+              <m:sSub>
+                <m:sSubPr>
+                  <m:ctrlPr>
+                    <w:rPr>
+                      <w:rFonts w:ascii="Cambria Math" w:hAnsi="Cambria Math"/>
+                      <w:i/>
+                    </w:rPr>
+                  </m:ctrlPr>
+                </m:sSubPr>
+                <m:e>
+                  <m:r>
+                    <w:rPr>
+                      <w:rFonts w:ascii="Cambria Math" w:hAnsi="Cambria Math"/>
+                    </w:rPr>
+                    <m:t>a</m:t>
+                  </m:r>
+                </m:e>
+                <m:sub>
+                  <m:r>
+                    <w:rPr>
+                      <w:rFonts w:ascii="Cambria Math" w:hAnsi="Cambria Math"/>
+                    </w:rPr>
+                    <m:t>ir</m:t>
+                  </m:r>
+                </m:sub>
+              </m:sSub>
+              <m:sSub>
+                <m:sSubPr>
+                  <m:ctrlPr>
+                    <w:rPr>
+                      <w:rFonts w:ascii="Cambria Math" w:hAnsi="Cambria Math"/>
+                      <w:i/>
+                    </w:rPr>
+                  </m:ctrlPr>
+                </m:sSubPr>
+                <m:e>
+                  <m:r>
+                    <w:rPr>
+                      <w:rFonts w:ascii="Cambria Math" w:hAnsi="Cambria Math"/>
+                    </w:rPr>
+                    <m:t>b</m:t>
+                  </m:r>
+                </m:e>
+                <m:sub>
+                  <m:r>
+                    <w:rPr>
+                      <w:rFonts w:ascii="Cambria Math" w:hAnsi="Cambria Math"/>
+                    </w:rPr>
+                    <m:t>rj</m:t>
+                  </m:r>
+                </m:sub>
+              </m:sSub>
+            </m:e>
+          </m:nary>
+          <m:r>
+            <w:rPr>
+              <w:rFonts w:ascii="Cambria Math" w:hAnsi="Cambria Math"/>
+            </w:rPr>
+            <m:t>=</m:t>
+          </m:r>
+          <m:sSub>
+            <m:sSubPr>
+              <m:ctrlPr>
+                <w:rPr>
+                  <w:rFonts w:ascii="Cambria Math" w:hAnsi="Cambria Math"/>
+                  <w:i/>
+                </w:rPr>
+              </m:ctrlPr>
+            </m:sSubPr>
+            <m:e>
+              <m:r>
+                <w:rPr>
+                  <w:rFonts w:ascii="Cambria Math" w:hAnsi="Cambria Math"/>
+                </w:rPr>
+                <m:t>a</m:t>
+              </m:r>
+            </m:e>
+            <m:sub>
+              <m:r>
+                <w:rPr>
+                  <w:rFonts w:ascii="Cambria Math" w:hAnsi="Cambria Math"/>
+                </w:rPr>
+                <m:t>i1</m:t>
+              </m:r>
+            </m:sub>
+          </m:sSub>
+          <m:sSub>
+            <m:sSubPr>
+              <m:ctrlPr>
+                <w:rPr>
+                  <w:rFonts w:ascii="Cambria Math" w:hAnsi="Cambria Math"/>
+                  <w:i/>
+                </w:rPr>
+              </m:ctrlPr>
+            </m:sSubPr>
+            <m:e>
+              <m:r>
+                <w:rPr>
+                  <w:rFonts w:ascii="Cambria Math" w:hAnsi="Cambria Math"/>
+                </w:rPr>
+                <m:t>b</m:t>
+              </m:r>
+            </m:e>
+            <m:sub>
+              <m:r>
+                <w:rPr>
+                  <w:rFonts w:ascii="Cambria Math" w:hAnsi="Cambria Math"/>
+                </w:rPr>
+                <m:t>1j</m:t>
+              </m:r>
+            </m:sub>
+          </m:sSub>
+          <m:r>
+            <w:rPr>
+              <w:rFonts w:ascii="Cambria Math" w:hAnsi="Cambria Math"/>
+            </w:rPr>
+            <m:t>+</m:t>
+          </m:r>
+          <m:sSub>
+            <m:sSubPr>
+              <m:ctrlPr>
+                <w:rPr>
+                  <w:rFonts w:ascii="Cambria Math" w:hAnsi="Cambria Math"/>
+                  <w:i/>
+                </w:rPr>
+              </m:ctrlPr>
+            </m:sSubPr>
+            <m:e>
+              <m:r>
+                <w:rPr>
+                  <w:rFonts w:ascii="Cambria Math" w:hAnsi="Cambria Math"/>
+                </w:rPr>
+                <m:t>a</m:t>
+              </m:r>
+            </m:e>
+            <m:sub>
+              <m:r>
+                <w:rPr>
+                  <w:rFonts w:ascii="Cambria Math" w:hAnsi="Cambria Math"/>
+                </w:rPr>
+                <m:t>i</m:t>
+              </m:r>
+              <m:r>
+                <w:rPr>
+                  <w:rFonts w:ascii="Cambria Math" w:hAnsi="Cambria Math"/>
+                </w:rPr>
+                <m:t>2</m:t>
+              </m:r>
+            </m:sub>
+          </m:sSub>
+          <m:sSub>
+            <m:sSubPr>
+              <m:ctrlPr>
+                <w:rPr>
+                  <w:rFonts w:ascii="Cambria Math" w:hAnsi="Cambria Math"/>
+                  <w:i/>
+                </w:rPr>
+              </m:ctrlPr>
+            </m:sSubPr>
+            <m:e>
+              <m:r>
+                <w:rPr>
+                  <w:rFonts w:ascii="Cambria Math" w:hAnsi="Cambria Math"/>
+                </w:rPr>
+                <m:t>b</m:t>
+              </m:r>
+            </m:e>
+            <m:sub>
+              <m:r>
+                <w:rPr>
+                  <w:rFonts w:ascii="Cambria Math" w:hAnsi="Cambria Math"/>
+                </w:rPr>
+                <m:t>2</m:t>
+              </m:r>
+              <m:r>
+                <w:rPr>
+                  <w:rFonts w:ascii="Cambria Math" w:hAnsi="Cambria Math"/>
+                </w:rPr>
+                <m:t>j</m:t>
+              </m:r>
+            </m:sub>
+          </m:sSub>
+          <m:r>
+            <w:rPr>
+              <w:rFonts w:ascii="Cambria Math" w:hAnsi="Cambria Math"/>
+            </w:rPr>
+            <m:t>+…+</m:t>
+          </m:r>
+          <m:sSub>
+            <m:sSubPr>
+              <m:ctrlPr>
+                <w:rPr>
+                  <w:rFonts w:ascii="Cambria Math" w:hAnsi="Cambria Math"/>
+                  <w:i/>
+                </w:rPr>
+              </m:ctrlPr>
+            </m:sSubPr>
+            <m:e>
+              <m:r>
+                <w:rPr>
+                  <w:rFonts w:ascii="Cambria Math" w:hAnsi="Cambria Math"/>
+                </w:rPr>
+                <m:t>a</m:t>
+              </m:r>
+            </m:e>
+            <m:sub>
+              <m:r>
+                <w:rPr>
+                  <w:rFonts w:ascii="Cambria Math" w:hAnsi="Cambria Math"/>
+                </w:rPr>
+                <m:t>i</m:t>
+              </m:r>
+              <m:r>
+                <w:rPr>
+                  <w:rFonts w:ascii="Cambria Math" w:hAnsi="Cambria Math"/>
+                </w:rPr>
+                <m:t>n</m:t>
+              </m:r>
+            </m:sub>
+          </m:sSub>
+          <m:sSub>
+            <m:sSubPr>
+              <m:ctrlPr>
+                <w:rPr>
+                  <w:rFonts w:ascii="Cambria Math" w:hAnsi="Cambria Math"/>
+                  <w:i/>
+                </w:rPr>
+              </m:ctrlPr>
+            </m:sSubPr>
+            <m:e>
+              <m:r>
+                <w:rPr>
+                  <w:rFonts w:ascii="Cambria Math" w:hAnsi="Cambria Math"/>
+                </w:rPr>
+                <m:t>b</m:t>
+              </m:r>
+            </m:e>
+            <m:sub>
+              <m:r>
+                <w:rPr>
+                  <w:rFonts w:ascii="Cambria Math" w:hAnsi="Cambria Math"/>
+                </w:rPr>
+                <m:t>n</m:t>
+              </m:r>
+              <m:r>
+                <w:rPr>
+                  <w:rFonts w:ascii="Cambria Math" w:hAnsi="Cambria Math"/>
+                </w:rPr>
+                <m:t>j</m:t>
+              </m:r>
+            </m:sub>
+          </m:sSub>
+        </m:oMath>
+      </m:oMathPara>
+    </w:p>
+    <w:p>
+      <w:pPr>
+        <w:rPr>
           <w:rFonts w:ascii="Verdana" w:hAnsi="Verdana"/>
           <w:color w:val="000000"/>
           <w:szCs w:val="21"/>
@@ -4595,31 +5141,25 @@
         <w:rPr>
           <w:rFonts w:asciiTheme="minorEastAsia" w:hAnsiTheme="minorEastAsia" w:hint="eastAsia"/>
         </w:rPr>
-        <w:t>因此</w:t>
+        <w:t>通过分治法</w:t>
+      </w:r>
+      <w:r>
+        <w:rPr>
+          <w:rFonts w:asciiTheme="minorEastAsia" w:hAnsiTheme="minorEastAsia" w:hint="eastAsia"/>
+        </w:rPr>
+        <w:t>或</w:t>
       </w:r>
       <w:r>
         <w:rPr>
           <w:rFonts w:asciiTheme="minorEastAsia" w:hAnsiTheme="minorEastAsia"/>
         </w:rPr>
-        <w:t>，成为了矩阵的</w:t>
+        <w:t>快速幂</w:t>
       </w:r>
       <w:r>
         <w:rPr>
           <w:rFonts w:asciiTheme="minorEastAsia" w:hAnsiTheme="minorEastAsia" w:hint="eastAsia"/>
         </w:rPr>
-        <w:t>乘方</w:t>
-      </w:r>
-      <w:r>
-        <w:rPr>
-          <w:rFonts w:asciiTheme="minorEastAsia" w:hAnsiTheme="minorEastAsia"/>
-        </w:rPr>
-        <w:t>问题，</w:t>
-      </w:r>
-      <w:r>
-        <w:rPr>
-          <w:rFonts w:asciiTheme="minorEastAsia" w:hAnsiTheme="minorEastAsia" w:hint="eastAsia"/>
-        </w:rPr>
-        <w:t>通过分治法，</w:t>
+        <w:t>，</w:t>
       </w:r>
       <w:r>
         <w:rPr>
@@ -4949,7 +5489,7 @@
           <w:sz w:val="21"/>
           <w:szCs w:val="21"/>
         </w:rPr>
-        <w:t>所以</w:t>
+        <w:t>快速</w:t>
       </w:r>
       <w:r>
         <w:rPr>
@@ -4958,7 +5498,7 @@
           <w:sz w:val="21"/>
           <w:szCs w:val="21"/>
         </w:rPr>
-        <w:t>当n较大时，计算</w:t>
+        <w:t>幂</w:t>
       </w:r>
       <w:r>
         <w:rPr>
@@ -4967,29 +5507,1114 @@
           <w:sz w:val="21"/>
           <w:szCs w:val="21"/>
         </w:rPr>
-        <w:t>会</w:t>
-      </w:r>
-      <w:r>
-        <w:rPr>
-          <w:rFonts w:asciiTheme="minorEastAsia" w:eastAsiaTheme="minorEastAsia" w:hAnsiTheme="minorEastAsia" w:cs="Tahoma"/>
+        <w:t>就是</w:t>
+      </w:r>
+      <w:r>
+        <w:rPr>
+          <w:rFonts w:ascii="Helvetica" w:hAnsi="Helvetica" w:cs="Helvetica"/>
+          <w:color w:val="262626"/>
+          <w:sz w:val="23"/>
+          <w:szCs w:val="23"/>
+          <w:shd w:val="clear" w:color="auto" w:fill="FFFFFF"/>
+        </w:rPr>
+        <w:t>利用结合律快速计算幂次的方法</w:t>
+      </w:r>
+      <w:r>
+        <w:rPr>
+          <w:rFonts w:ascii="Helvetica" w:hAnsi="Helvetica" w:cs="Helvetica" w:hint="eastAsia"/>
+          <w:color w:val="262626"/>
+          <w:sz w:val="23"/>
+          <w:szCs w:val="23"/>
+          <w:shd w:val="clear" w:color="auto" w:fill="FFFFFF"/>
+        </w:rPr>
+        <w:t>，</w:t>
+      </w:r>
+      <w:r>
+        <w:rPr>
+          <w:rFonts w:ascii="Helvetica" w:hAnsi="Helvetica" w:cs="Helvetica"/>
+          <w:color w:val="262626"/>
+          <w:sz w:val="23"/>
+          <w:szCs w:val="23"/>
+          <w:shd w:val="clear" w:color="auto" w:fill="FFFFFF"/>
+        </w:rPr>
+        <w:t>应用到矩阵即可</w:t>
+      </w:r>
+      <w:r>
+        <w:rPr>
+          <w:rFonts w:asciiTheme="minorEastAsia" w:eastAsiaTheme="minorEastAsia" w:hAnsiTheme="minorEastAsia" w:cs="Tahoma" w:hint="eastAsia"/>
           <w:color w:val="000000"/>
           <w:sz w:val="21"/>
           <w:szCs w:val="21"/>
         </w:rPr>
-        <w:t>快很多</w:t>
-      </w:r>
-      <w:r>
-        <w:rPr>
-          <w:rFonts w:asciiTheme="minorEastAsia" w:eastAsiaTheme="minorEastAsia" w:hAnsiTheme="minorEastAsia" w:cs="Tahoma" w:hint="eastAsia"/>
-          <w:color w:val="000000"/>
-          <w:sz w:val="21"/>
-          <w:szCs w:val="21"/>
-        </w:rPr>
-        <w:t>。</w:t>
+        <w:t>：</w:t>
       </w:r>
     </w:p>
     <w:p>
       <w:pPr>
+        <w:autoSpaceDE w:val="0"/>
+        <w:autoSpaceDN w:val="0"/>
+        <w:adjustRightInd w:val="0"/>
+        <w:jc w:val="left"/>
+        <w:rPr>
+          <w:rFonts w:ascii="微软雅黑" w:eastAsia="微软雅黑" w:cs="微软雅黑"/>
+          <w:kern w:val="0"/>
+          <w:sz w:val="18"/>
+          <w:szCs w:val="18"/>
+        </w:rPr>
+      </w:pPr>
+      <w:r>
+        <w:rPr>
+          <w:rFonts w:ascii="微软雅黑" w:eastAsia="微软雅黑" w:cs="微软雅黑"/>
+          <w:color w:val="000000"/>
+          <w:kern w:val="0"/>
+          <w:sz w:val="18"/>
+          <w:szCs w:val="18"/>
+        </w:rPr>
+        <w:t xml:space="preserve">    </w:t>
+      </w:r>
+      <w:r>
+        <w:rPr>
+          <w:rFonts w:ascii="微软雅黑" w:eastAsia="微软雅黑" w:cs="微软雅黑"/>
+          <w:b/>
+          <w:bCs/>
+          <w:color w:val="7F0055"/>
+          <w:kern w:val="0"/>
+          <w:sz w:val="18"/>
+          <w:szCs w:val="18"/>
+        </w:rPr>
+        <w:t>public</w:t>
+      </w:r>
+      <w:r>
+        <w:rPr>
+          <w:rFonts w:ascii="微软雅黑" w:eastAsia="微软雅黑" w:cs="微软雅黑"/>
+          <w:color w:val="000000"/>
+          <w:kern w:val="0"/>
+          <w:sz w:val="18"/>
+          <w:szCs w:val="18"/>
+        </w:rPr>
+        <w:t xml:space="preserve"> </w:t>
+      </w:r>
+      <w:r>
+        <w:rPr>
+          <w:rFonts w:ascii="微软雅黑" w:eastAsia="微软雅黑" w:cs="微软雅黑"/>
+          <w:b/>
+          <w:bCs/>
+          <w:color w:val="7F0055"/>
+          <w:kern w:val="0"/>
+          <w:sz w:val="18"/>
+          <w:szCs w:val="18"/>
+        </w:rPr>
+        <w:t>static</w:t>
+      </w:r>
+      <w:r>
+        <w:rPr>
+          <w:rFonts w:ascii="微软雅黑" w:eastAsia="微软雅黑" w:cs="微软雅黑"/>
+          <w:color w:val="000000"/>
+          <w:kern w:val="0"/>
+          <w:sz w:val="18"/>
+          <w:szCs w:val="18"/>
+        </w:rPr>
+        <w:t xml:space="preserve"> </w:t>
+      </w:r>
+      <w:r>
+        <w:rPr>
+          <w:rFonts w:ascii="微软雅黑" w:eastAsia="微软雅黑" w:cs="微软雅黑"/>
+          <w:b/>
+          <w:bCs/>
+          <w:color w:val="7F0055"/>
+          <w:kern w:val="0"/>
+          <w:sz w:val="18"/>
+          <w:szCs w:val="18"/>
+          <w:highlight w:val="lightGray"/>
+        </w:rPr>
+        <w:t>long</w:t>
+      </w:r>
+      <w:r>
+        <w:rPr>
+          <w:rFonts w:ascii="微软雅黑" w:eastAsia="微软雅黑" w:cs="微软雅黑"/>
+          <w:color w:val="000000"/>
+          <w:kern w:val="0"/>
+          <w:sz w:val="18"/>
+          <w:szCs w:val="18"/>
+          <w:highlight w:val="lightGray"/>
+        </w:rPr>
+        <w:t>[][]</w:t>
+      </w:r>
+      <w:r>
+        <w:rPr>
+          <w:rFonts w:ascii="微软雅黑" w:eastAsia="微软雅黑" w:cs="微软雅黑"/>
+          <w:color w:val="000000"/>
+          <w:kern w:val="0"/>
+          <w:sz w:val="18"/>
+          <w:szCs w:val="18"/>
+        </w:rPr>
+        <w:t xml:space="preserve"> matrix_pow(</w:t>
+      </w:r>
+      <w:r>
+        <w:rPr>
+          <w:rFonts w:ascii="微软雅黑" w:eastAsia="微软雅黑" w:cs="微软雅黑"/>
+          <w:b/>
+          <w:bCs/>
+          <w:color w:val="7F0055"/>
+          <w:kern w:val="0"/>
+          <w:sz w:val="18"/>
+          <w:szCs w:val="18"/>
+        </w:rPr>
+        <w:t>int</w:t>
+      </w:r>
+      <w:r>
+        <w:rPr>
+          <w:rFonts w:ascii="微软雅黑" w:eastAsia="微软雅黑" w:cs="微软雅黑"/>
+          <w:color w:val="000000"/>
+          <w:kern w:val="0"/>
+          <w:sz w:val="18"/>
+          <w:szCs w:val="18"/>
+        </w:rPr>
+        <w:t xml:space="preserve"> </w:t>
+      </w:r>
+      <w:r>
+        <w:rPr>
+          <w:rFonts w:ascii="微软雅黑" w:eastAsia="微软雅黑" w:cs="微软雅黑"/>
+          <w:color w:val="6A3E3E"/>
+          <w:kern w:val="0"/>
+          <w:sz w:val="18"/>
+          <w:szCs w:val="18"/>
+        </w:rPr>
+        <w:t>n</w:t>
+      </w:r>
+      <w:r>
+        <w:rPr>
+          <w:rFonts w:ascii="微软雅黑" w:eastAsia="微软雅黑" w:cs="微软雅黑"/>
+          <w:color w:val="000000"/>
+          <w:kern w:val="0"/>
+          <w:sz w:val="18"/>
+          <w:szCs w:val="18"/>
+        </w:rPr>
+        <w:t xml:space="preserve">) {  </w:t>
+      </w:r>
+    </w:p>
+    <w:p>
+      <w:pPr>
+        <w:autoSpaceDE w:val="0"/>
+        <w:autoSpaceDN w:val="0"/>
+        <w:adjustRightInd w:val="0"/>
+        <w:jc w:val="left"/>
+        <w:rPr>
+          <w:rFonts w:ascii="微软雅黑" w:eastAsia="微软雅黑" w:cs="微软雅黑"/>
+          <w:kern w:val="0"/>
+          <w:sz w:val="18"/>
+          <w:szCs w:val="18"/>
+        </w:rPr>
+      </w:pPr>
+      <w:r>
+        <w:rPr>
+          <w:rFonts w:ascii="微软雅黑" w:eastAsia="微软雅黑" w:cs="微软雅黑"/>
+          <w:color w:val="000000"/>
+          <w:kern w:val="0"/>
+          <w:sz w:val="18"/>
+          <w:szCs w:val="18"/>
+        </w:rPr>
+        <w:t xml:space="preserve">        </w:t>
+      </w:r>
+      <w:r>
+        <w:rPr>
+          <w:rFonts w:ascii="微软雅黑" w:eastAsia="微软雅黑" w:cs="微软雅黑"/>
+          <w:b/>
+          <w:bCs/>
+          <w:color w:val="7F0055"/>
+          <w:kern w:val="0"/>
+          <w:sz w:val="18"/>
+          <w:szCs w:val="18"/>
+        </w:rPr>
+        <w:t>long</w:t>
+      </w:r>
+      <w:r>
+        <w:rPr>
+          <w:rFonts w:ascii="微软雅黑" w:eastAsia="微软雅黑" w:cs="微软雅黑"/>
+          <w:color w:val="000000"/>
+          <w:kern w:val="0"/>
+          <w:sz w:val="18"/>
+          <w:szCs w:val="18"/>
+        </w:rPr>
+        <w:t xml:space="preserve"> [][] </w:t>
+      </w:r>
+      <w:r>
+        <w:rPr>
+          <w:rFonts w:ascii="微软雅黑" w:eastAsia="微软雅黑" w:cs="微软雅黑"/>
+          <w:color w:val="6A3E3E"/>
+          <w:kern w:val="0"/>
+          <w:sz w:val="18"/>
+          <w:szCs w:val="18"/>
+        </w:rPr>
+        <w:t>res</w:t>
+      </w:r>
+      <w:r>
+        <w:rPr>
+          <w:rFonts w:ascii="微软雅黑" w:eastAsia="微软雅黑" w:cs="微软雅黑"/>
+          <w:color w:val="000000"/>
+          <w:kern w:val="0"/>
+          <w:sz w:val="18"/>
+          <w:szCs w:val="18"/>
+        </w:rPr>
+        <w:t xml:space="preserve"> = { { 1, 1 }, { 1, 1 } };</w:t>
+      </w:r>
+    </w:p>
+    <w:p>
+      <w:pPr>
+        <w:autoSpaceDE w:val="0"/>
+        <w:autoSpaceDN w:val="0"/>
+        <w:adjustRightInd w:val="0"/>
+        <w:jc w:val="left"/>
+        <w:rPr>
+          <w:rFonts w:ascii="微软雅黑" w:eastAsia="微软雅黑" w:cs="微软雅黑"/>
+          <w:kern w:val="0"/>
+          <w:sz w:val="18"/>
+          <w:szCs w:val="18"/>
+        </w:rPr>
+      </w:pPr>
+      <w:r>
+        <w:rPr>
+          <w:rFonts w:ascii="微软雅黑" w:eastAsia="微软雅黑" w:cs="微软雅黑"/>
+          <w:color w:val="000000"/>
+          <w:kern w:val="0"/>
+          <w:sz w:val="18"/>
+          <w:szCs w:val="18"/>
+        </w:rPr>
+        <w:t xml:space="preserve">        </w:t>
+      </w:r>
+      <w:r>
+        <w:rPr>
+          <w:rFonts w:ascii="微软雅黑" w:eastAsia="微软雅黑" w:cs="微软雅黑"/>
+          <w:b/>
+          <w:bCs/>
+          <w:color w:val="7F0055"/>
+          <w:kern w:val="0"/>
+          <w:sz w:val="18"/>
+          <w:szCs w:val="18"/>
+        </w:rPr>
+        <w:t>long</w:t>
+      </w:r>
+      <w:r>
+        <w:rPr>
+          <w:rFonts w:ascii="微软雅黑" w:eastAsia="微软雅黑" w:cs="微软雅黑"/>
+          <w:color w:val="000000"/>
+          <w:kern w:val="0"/>
+          <w:sz w:val="18"/>
+          <w:szCs w:val="18"/>
+        </w:rPr>
+        <w:t xml:space="preserve"> [][] </w:t>
+      </w:r>
+      <w:r>
+        <w:rPr>
+          <w:rFonts w:ascii="微软雅黑" w:eastAsia="微软雅黑" w:cs="微软雅黑"/>
+          <w:color w:val="6A3E3E"/>
+          <w:kern w:val="0"/>
+          <w:sz w:val="18"/>
+          <w:szCs w:val="18"/>
+        </w:rPr>
+        <w:t>a</w:t>
+      </w:r>
+      <w:r>
+        <w:rPr>
+          <w:rFonts w:ascii="微软雅黑" w:eastAsia="微软雅黑" w:cs="微软雅黑"/>
+          <w:color w:val="000000"/>
+          <w:kern w:val="0"/>
+          <w:sz w:val="18"/>
+          <w:szCs w:val="18"/>
+        </w:rPr>
+        <w:t>=</w:t>
+      </w:r>
+      <w:r>
+        <w:rPr>
+          <w:rFonts w:ascii="微软雅黑" w:eastAsia="微软雅黑" w:cs="微软雅黑"/>
+          <w:b/>
+          <w:bCs/>
+          <w:i/>
+          <w:iCs/>
+          <w:color w:val="0000C0"/>
+          <w:kern w:val="0"/>
+          <w:sz w:val="18"/>
+          <w:szCs w:val="18"/>
+        </w:rPr>
+        <w:t>UNIT</w:t>
+      </w:r>
+      <w:r>
+        <w:rPr>
+          <w:rFonts w:ascii="微软雅黑" w:eastAsia="微软雅黑" w:cs="微软雅黑"/>
+          <w:color w:val="000000"/>
+          <w:kern w:val="0"/>
+          <w:sz w:val="18"/>
+          <w:szCs w:val="18"/>
+        </w:rPr>
+        <w:t>;</w:t>
+      </w:r>
+    </w:p>
+    <w:p>
+      <w:pPr>
+        <w:autoSpaceDE w:val="0"/>
+        <w:autoSpaceDN w:val="0"/>
+        <w:adjustRightInd w:val="0"/>
+        <w:jc w:val="left"/>
+        <w:rPr>
+          <w:rFonts w:ascii="微软雅黑" w:eastAsia="微软雅黑" w:cs="微软雅黑"/>
+          <w:color w:val="000000"/>
+          <w:kern w:val="0"/>
+          <w:sz w:val="18"/>
+          <w:szCs w:val="18"/>
+        </w:rPr>
+      </w:pPr>
+      <w:r>
+        <w:rPr>
+          <w:rFonts w:ascii="微软雅黑" w:eastAsia="微软雅黑" w:cs="微软雅黑"/>
+          <w:color w:val="000000"/>
+          <w:kern w:val="0"/>
+          <w:sz w:val="18"/>
+          <w:szCs w:val="18"/>
+        </w:rPr>
+        <w:t xml:space="preserve">        </w:t>
+      </w:r>
+      <w:r>
+        <w:rPr>
+          <w:rFonts w:ascii="微软雅黑" w:eastAsia="微软雅黑" w:cs="微软雅黑"/>
+          <w:b/>
+          <w:bCs/>
+          <w:color w:val="7F0055"/>
+          <w:kern w:val="0"/>
+          <w:sz w:val="18"/>
+          <w:szCs w:val="18"/>
+        </w:rPr>
+        <w:t>while</w:t>
+      </w:r>
+      <w:r>
+        <w:rPr>
+          <w:rFonts w:ascii="微软雅黑" w:eastAsia="微软雅黑" w:cs="微软雅黑"/>
+          <w:color w:val="000000"/>
+          <w:kern w:val="0"/>
+          <w:sz w:val="18"/>
+          <w:szCs w:val="18"/>
+        </w:rPr>
+        <w:t>(</w:t>
+      </w:r>
+      <w:r>
+        <w:rPr>
+          <w:rFonts w:ascii="微软雅黑" w:eastAsia="微软雅黑" w:cs="微软雅黑"/>
+          <w:color w:val="6A3E3E"/>
+          <w:kern w:val="0"/>
+          <w:sz w:val="18"/>
+          <w:szCs w:val="18"/>
+        </w:rPr>
+        <w:t>n</w:t>
+      </w:r>
+      <w:r>
+        <w:rPr>
+          <w:rFonts w:ascii="微软雅黑" w:eastAsia="微软雅黑" w:cs="微软雅黑"/>
+          <w:color w:val="000000"/>
+          <w:kern w:val="0"/>
+          <w:sz w:val="18"/>
+          <w:szCs w:val="18"/>
+        </w:rPr>
+        <w:t>&gt;0){</w:t>
+      </w:r>
+    </w:p>
+    <w:p>
+      <w:pPr>
+        <w:autoSpaceDE w:val="0"/>
+        <w:autoSpaceDN w:val="0"/>
+        <w:adjustRightInd w:val="0"/>
+        <w:jc w:val="left"/>
+        <w:rPr>
+          <w:rFonts w:ascii="微软雅黑" w:eastAsia="微软雅黑" w:cs="微软雅黑" w:hint="eastAsia"/>
+          <w:kern w:val="0"/>
+          <w:sz w:val="18"/>
+          <w:szCs w:val="18"/>
+        </w:rPr>
+      </w:pPr>
+      <w:r>
+        <w:rPr>
+          <w:rFonts w:ascii="微软雅黑" w:eastAsia="微软雅黑" w:cs="微软雅黑" w:hint="eastAsia"/>
+          <w:color w:val="000000"/>
+          <w:kern w:val="0"/>
+          <w:sz w:val="18"/>
+          <w:szCs w:val="18"/>
+        </w:rPr>
+        <w:tab/>
+      </w:r>
+      <w:r>
+        <w:rPr>
+          <w:rFonts w:ascii="微软雅黑" w:eastAsia="微软雅黑" w:cs="微软雅黑" w:hint="eastAsia"/>
+          <w:color w:val="000000"/>
+          <w:kern w:val="0"/>
+          <w:sz w:val="18"/>
+          <w:szCs w:val="18"/>
+        </w:rPr>
+        <w:tab/>
+        <w:t>//</w:t>
+      </w:r>
+      <w:r>
+        <w:rPr>
+          <w:rFonts w:ascii="微软雅黑" w:eastAsia="微软雅黑" w:cs="微软雅黑"/>
+          <w:i/>
+          <w:iCs/>
+          <w:color w:val="000000"/>
+          <w:kern w:val="0"/>
+          <w:sz w:val="18"/>
+          <w:szCs w:val="18"/>
+        </w:rPr>
+        <w:t xml:space="preserve"> </w:t>
+      </w:r>
+      <w:r>
+        <w:rPr>
+          <w:rFonts w:ascii="微软雅黑" w:eastAsia="微软雅黑" w:cs="微软雅黑"/>
+          <w:i/>
+          <w:iCs/>
+          <w:color w:val="000000"/>
+          <w:kern w:val="0"/>
+          <w:sz w:val="18"/>
+          <w:szCs w:val="18"/>
+        </w:rPr>
+        <w:t>matrixMultiply</w:t>
+      </w:r>
+      <w:r>
+        <w:rPr>
+          <w:rFonts w:ascii="微软雅黑" w:eastAsia="微软雅黑" w:cs="微软雅黑" w:hint="eastAsia"/>
+          <w:i/>
+          <w:iCs/>
+          <w:color w:val="000000"/>
+          <w:kern w:val="0"/>
+          <w:sz w:val="18"/>
+          <w:szCs w:val="18"/>
+        </w:rPr>
+        <w:t>是</w:t>
+      </w:r>
+      <w:r>
+        <w:rPr>
+          <w:rFonts w:ascii="微软雅黑" w:eastAsia="微软雅黑" w:cs="微软雅黑"/>
+          <w:i/>
+          <w:iCs/>
+          <w:color w:val="000000"/>
+          <w:kern w:val="0"/>
+          <w:sz w:val="18"/>
+          <w:szCs w:val="18"/>
+        </w:rPr>
+        <w:t>矩阵乘法</w:t>
+      </w:r>
+      <w:r>
+        <w:rPr>
+          <w:rFonts w:ascii="微软雅黑" w:eastAsia="微软雅黑" w:cs="微软雅黑" w:hint="eastAsia"/>
+          <w:i/>
+          <w:iCs/>
+          <w:color w:val="000000"/>
+          <w:kern w:val="0"/>
+          <w:sz w:val="18"/>
+          <w:szCs w:val="18"/>
+        </w:rPr>
+        <w:t>函数</w:t>
+      </w:r>
+    </w:p>
+    <w:p>
+      <w:pPr>
+        <w:autoSpaceDE w:val="0"/>
+        <w:autoSpaceDN w:val="0"/>
+        <w:adjustRightInd w:val="0"/>
+        <w:jc w:val="left"/>
+        <w:rPr>
+          <w:rFonts w:ascii="微软雅黑" w:eastAsia="微软雅黑" w:cs="微软雅黑"/>
+          <w:kern w:val="0"/>
+          <w:sz w:val="18"/>
+          <w:szCs w:val="18"/>
+        </w:rPr>
+      </w:pPr>
+      <w:r>
+        <w:rPr>
+          <w:rFonts w:ascii="微软雅黑" w:eastAsia="微软雅黑" w:cs="微软雅黑"/>
+          <w:color w:val="000000"/>
+          <w:kern w:val="0"/>
+          <w:sz w:val="18"/>
+          <w:szCs w:val="18"/>
+        </w:rPr>
+        <w:t xml:space="preserve">        </w:t>
+      </w:r>
+      <w:r>
+        <w:rPr>
+          <w:rFonts w:ascii="微软雅黑" w:eastAsia="微软雅黑" w:cs="微软雅黑"/>
+          <w:color w:val="000000"/>
+          <w:kern w:val="0"/>
+          <w:sz w:val="18"/>
+          <w:szCs w:val="18"/>
+        </w:rPr>
+        <w:tab/>
+      </w:r>
+      <w:r>
+        <w:rPr>
+          <w:rFonts w:ascii="微软雅黑" w:eastAsia="微软雅黑" w:cs="微软雅黑"/>
+          <w:b/>
+          <w:bCs/>
+          <w:color w:val="7F0055"/>
+          <w:kern w:val="0"/>
+          <w:sz w:val="18"/>
+          <w:szCs w:val="18"/>
+        </w:rPr>
+        <w:t>if</w:t>
+      </w:r>
+      <w:r>
+        <w:rPr>
+          <w:rFonts w:ascii="微软雅黑" w:eastAsia="微软雅黑" w:cs="微软雅黑"/>
+          <w:color w:val="000000"/>
+          <w:kern w:val="0"/>
+          <w:sz w:val="18"/>
+          <w:szCs w:val="18"/>
+        </w:rPr>
+        <w:t>((</w:t>
+      </w:r>
+      <w:r>
+        <w:rPr>
+          <w:rFonts w:ascii="微软雅黑" w:eastAsia="微软雅黑" w:cs="微软雅黑"/>
+          <w:color w:val="6A3E3E"/>
+          <w:kern w:val="0"/>
+          <w:sz w:val="18"/>
+          <w:szCs w:val="18"/>
+        </w:rPr>
+        <w:t>n</w:t>
+      </w:r>
+      <w:r>
+        <w:rPr>
+          <w:rFonts w:ascii="微软雅黑" w:eastAsia="微软雅黑" w:cs="微软雅黑"/>
+          <w:color w:val="000000"/>
+          <w:kern w:val="0"/>
+          <w:sz w:val="18"/>
+          <w:szCs w:val="18"/>
+        </w:rPr>
+        <w:t xml:space="preserve">&amp;1)==1) </w:t>
+      </w:r>
+      <w:r>
+        <w:rPr>
+          <w:rFonts w:ascii="微软雅黑" w:eastAsia="微软雅黑" w:cs="微软雅黑"/>
+          <w:color w:val="000000"/>
+          <w:kern w:val="0"/>
+          <w:sz w:val="18"/>
+          <w:szCs w:val="18"/>
+        </w:rPr>
+        <w:tab/>
+      </w:r>
+      <w:r>
+        <w:rPr>
+          <w:rFonts w:ascii="微软雅黑" w:eastAsia="微软雅黑" w:cs="微软雅黑"/>
+          <w:color w:val="000000"/>
+          <w:kern w:val="0"/>
+          <w:sz w:val="18"/>
+          <w:szCs w:val="18"/>
+        </w:rPr>
+        <w:tab/>
+      </w:r>
+      <w:r>
+        <w:rPr>
+          <w:rFonts w:ascii="微软雅黑" w:eastAsia="微软雅黑" w:cs="微软雅黑"/>
+          <w:color w:val="6A3E3E"/>
+          <w:kern w:val="0"/>
+          <w:sz w:val="18"/>
+          <w:szCs w:val="18"/>
+        </w:rPr>
+        <w:t>res</w:t>
+      </w:r>
+      <w:r>
+        <w:rPr>
+          <w:rFonts w:ascii="微软雅黑" w:eastAsia="微软雅黑" w:cs="微软雅黑"/>
+          <w:color w:val="000000"/>
+          <w:kern w:val="0"/>
+          <w:sz w:val="18"/>
+          <w:szCs w:val="18"/>
+        </w:rPr>
+        <w:t xml:space="preserve"> = </w:t>
+      </w:r>
+      <w:r>
+        <w:rPr>
+          <w:rFonts w:ascii="微软雅黑" w:eastAsia="微软雅黑" w:cs="微软雅黑"/>
+          <w:i/>
+          <w:iCs/>
+          <w:color w:val="000000"/>
+          <w:kern w:val="0"/>
+          <w:sz w:val="18"/>
+          <w:szCs w:val="18"/>
+        </w:rPr>
+        <w:t>matrixMultiply</w:t>
+      </w:r>
+      <w:r>
+        <w:rPr>
+          <w:rFonts w:ascii="微软雅黑" w:eastAsia="微软雅黑" w:cs="微软雅黑"/>
+          <w:color w:val="000000"/>
+          <w:kern w:val="0"/>
+          <w:sz w:val="18"/>
+          <w:szCs w:val="18"/>
+        </w:rPr>
+        <w:t>(</w:t>
+      </w:r>
+      <w:r>
+        <w:rPr>
+          <w:rFonts w:ascii="微软雅黑" w:eastAsia="微软雅黑" w:cs="微软雅黑"/>
+          <w:color w:val="6A3E3E"/>
+          <w:kern w:val="0"/>
+          <w:sz w:val="18"/>
+          <w:szCs w:val="18"/>
+        </w:rPr>
+        <w:t>res</w:t>
+      </w:r>
+      <w:r>
+        <w:rPr>
+          <w:rFonts w:ascii="微软雅黑" w:eastAsia="微软雅黑" w:cs="微软雅黑"/>
+          <w:color w:val="000000"/>
+          <w:kern w:val="0"/>
+          <w:sz w:val="18"/>
+          <w:szCs w:val="18"/>
+        </w:rPr>
+        <w:t>,</w:t>
+      </w:r>
+      <w:r>
+        <w:rPr>
+          <w:rFonts w:ascii="微软雅黑" w:eastAsia="微软雅黑" w:cs="微软雅黑"/>
+          <w:color w:val="6A3E3E"/>
+          <w:kern w:val="0"/>
+          <w:sz w:val="18"/>
+          <w:szCs w:val="18"/>
+        </w:rPr>
+        <w:t>a</w:t>
+      </w:r>
+      <w:r>
+        <w:rPr>
+          <w:rFonts w:ascii="微软雅黑" w:eastAsia="微软雅黑" w:cs="微软雅黑"/>
+          <w:color w:val="000000"/>
+          <w:kern w:val="0"/>
+          <w:sz w:val="18"/>
+          <w:szCs w:val="18"/>
+        </w:rPr>
+        <w:t>);</w:t>
+      </w:r>
+    </w:p>
+    <w:p>
+      <w:pPr>
+        <w:autoSpaceDE w:val="0"/>
+        <w:autoSpaceDN w:val="0"/>
+        <w:adjustRightInd w:val="0"/>
+        <w:jc w:val="left"/>
+        <w:rPr>
+          <w:rFonts w:ascii="微软雅黑" w:eastAsia="微软雅黑" w:cs="微软雅黑"/>
+          <w:kern w:val="0"/>
+          <w:sz w:val="18"/>
+          <w:szCs w:val="18"/>
+        </w:rPr>
+      </w:pPr>
+      <w:r>
+        <w:rPr>
+          <w:rFonts w:ascii="微软雅黑" w:eastAsia="微软雅黑" w:cs="微软雅黑"/>
+          <w:color w:val="000000"/>
+          <w:kern w:val="0"/>
+          <w:sz w:val="18"/>
+          <w:szCs w:val="18"/>
+        </w:rPr>
+        <w:t xml:space="preserve">        </w:t>
+      </w:r>
+      <w:r>
+        <w:rPr>
+          <w:rFonts w:ascii="微软雅黑" w:eastAsia="微软雅黑" w:cs="微软雅黑"/>
+          <w:color w:val="000000"/>
+          <w:kern w:val="0"/>
+          <w:sz w:val="18"/>
+          <w:szCs w:val="18"/>
+        </w:rPr>
+        <w:tab/>
+      </w:r>
+      <w:r>
+        <w:rPr>
+          <w:rFonts w:ascii="微软雅黑" w:eastAsia="微软雅黑" w:cs="微软雅黑"/>
+          <w:color w:val="6A3E3E"/>
+          <w:kern w:val="0"/>
+          <w:sz w:val="18"/>
+          <w:szCs w:val="18"/>
+        </w:rPr>
+        <w:t>a</w:t>
+      </w:r>
+      <w:r>
+        <w:rPr>
+          <w:rFonts w:ascii="微软雅黑" w:eastAsia="微软雅黑" w:cs="微软雅黑"/>
+          <w:color w:val="000000"/>
+          <w:kern w:val="0"/>
+          <w:sz w:val="18"/>
+          <w:szCs w:val="18"/>
+        </w:rPr>
+        <w:t>=</w:t>
+      </w:r>
+      <w:r>
+        <w:rPr>
+          <w:rFonts w:ascii="微软雅黑" w:eastAsia="微软雅黑" w:cs="微软雅黑"/>
+          <w:i/>
+          <w:iCs/>
+          <w:color w:val="000000"/>
+          <w:kern w:val="0"/>
+          <w:sz w:val="18"/>
+          <w:szCs w:val="18"/>
+        </w:rPr>
+        <w:t>matrixMultiply</w:t>
+      </w:r>
+      <w:r>
+        <w:rPr>
+          <w:rFonts w:ascii="微软雅黑" w:eastAsia="微软雅黑" w:cs="微软雅黑"/>
+          <w:color w:val="000000"/>
+          <w:kern w:val="0"/>
+          <w:sz w:val="18"/>
+          <w:szCs w:val="18"/>
+        </w:rPr>
+        <w:t>(</w:t>
+      </w:r>
+      <w:r>
+        <w:rPr>
+          <w:rFonts w:ascii="微软雅黑" w:eastAsia="微软雅黑" w:cs="微软雅黑"/>
+          <w:color w:val="6A3E3E"/>
+          <w:kern w:val="0"/>
+          <w:sz w:val="18"/>
+          <w:szCs w:val="18"/>
+        </w:rPr>
+        <w:t>a</w:t>
+      </w:r>
+      <w:r>
+        <w:rPr>
+          <w:rFonts w:ascii="微软雅黑" w:eastAsia="微软雅黑" w:cs="微软雅黑"/>
+          <w:color w:val="000000"/>
+          <w:kern w:val="0"/>
+          <w:sz w:val="18"/>
+          <w:szCs w:val="18"/>
+        </w:rPr>
+        <w:t>,</w:t>
+      </w:r>
+      <w:r>
+        <w:rPr>
+          <w:rFonts w:ascii="微软雅黑" w:eastAsia="微软雅黑" w:cs="微软雅黑"/>
+          <w:color w:val="6A3E3E"/>
+          <w:kern w:val="0"/>
+          <w:sz w:val="18"/>
+          <w:szCs w:val="18"/>
+        </w:rPr>
+        <w:t>a</w:t>
+      </w:r>
+      <w:r>
+        <w:rPr>
+          <w:rFonts w:ascii="微软雅黑" w:eastAsia="微软雅黑" w:cs="微软雅黑"/>
+          <w:color w:val="000000"/>
+          <w:kern w:val="0"/>
+          <w:sz w:val="18"/>
+          <w:szCs w:val="18"/>
+        </w:rPr>
+        <w:t>);</w:t>
+      </w:r>
+    </w:p>
+    <w:p>
+      <w:pPr>
+        <w:autoSpaceDE w:val="0"/>
+        <w:autoSpaceDN w:val="0"/>
+        <w:adjustRightInd w:val="0"/>
+        <w:jc w:val="left"/>
+        <w:rPr>
+          <w:rFonts w:ascii="微软雅黑" w:eastAsia="微软雅黑" w:cs="微软雅黑"/>
+          <w:kern w:val="0"/>
+          <w:sz w:val="18"/>
+          <w:szCs w:val="18"/>
+        </w:rPr>
+      </w:pPr>
+      <w:r>
+        <w:rPr>
+          <w:rFonts w:ascii="微软雅黑" w:eastAsia="微软雅黑" w:cs="微软雅黑"/>
+          <w:color w:val="000000"/>
+          <w:kern w:val="0"/>
+          <w:sz w:val="18"/>
+          <w:szCs w:val="18"/>
+        </w:rPr>
+        <w:t xml:space="preserve">        </w:t>
+      </w:r>
+      <w:r>
+        <w:rPr>
+          <w:rFonts w:ascii="微软雅黑" w:eastAsia="微软雅黑" w:cs="微软雅黑"/>
+          <w:color w:val="000000"/>
+          <w:kern w:val="0"/>
+          <w:sz w:val="18"/>
+          <w:szCs w:val="18"/>
+        </w:rPr>
+        <w:tab/>
+      </w:r>
+      <w:r>
+        <w:rPr>
+          <w:rFonts w:ascii="微软雅黑" w:eastAsia="微软雅黑" w:cs="微软雅黑"/>
+          <w:color w:val="6A3E3E"/>
+          <w:kern w:val="0"/>
+          <w:sz w:val="18"/>
+          <w:szCs w:val="18"/>
+        </w:rPr>
+        <w:t>n</w:t>
+      </w:r>
+      <w:r>
+        <w:rPr>
+          <w:rFonts w:ascii="微软雅黑" w:eastAsia="微软雅黑" w:cs="微软雅黑"/>
+          <w:color w:val="000000"/>
+          <w:kern w:val="0"/>
+          <w:sz w:val="18"/>
+          <w:szCs w:val="18"/>
+        </w:rPr>
+        <w:t>=(</w:t>
+      </w:r>
+      <w:r>
+        <w:rPr>
+          <w:rFonts w:ascii="微软雅黑" w:eastAsia="微软雅黑" w:cs="微软雅黑"/>
+          <w:color w:val="6A3E3E"/>
+          <w:kern w:val="0"/>
+          <w:sz w:val="18"/>
+          <w:szCs w:val="18"/>
+        </w:rPr>
+        <w:t>n</w:t>
+      </w:r>
+      <w:r>
+        <w:rPr>
+          <w:rFonts w:ascii="微软雅黑" w:eastAsia="微软雅黑" w:cs="微软雅黑"/>
+          <w:color w:val="000000"/>
+          <w:kern w:val="0"/>
+          <w:sz w:val="18"/>
+          <w:szCs w:val="18"/>
+        </w:rPr>
+        <w:t>&gt;&gt;1);</w:t>
+      </w:r>
+    </w:p>
+    <w:p>
+      <w:pPr>
+        <w:autoSpaceDE w:val="0"/>
+        <w:autoSpaceDN w:val="0"/>
+        <w:adjustRightInd w:val="0"/>
+        <w:jc w:val="left"/>
+        <w:rPr>
+          <w:rFonts w:ascii="微软雅黑" w:eastAsia="微软雅黑" w:cs="微软雅黑"/>
+          <w:kern w:val="0"/>
+          <w:sz w:val="18"/>
+          <w:szCs w:val="18"/>
+        </w:rPr>
+      </w:pPr>
+      <w:r>
+        <w:rPr>
+          <w:rFonts w:ascii="微软雅黑" w:eastAsia="微软雅黑" w:cs="微软雅黑"/>
+          <w:color w:val="000000"/>
+          <w:kern w:val="0"/>
+          <w:sz w:val="18"/>
+          <w:szCs w:val="18"/>
+        </w:rPr>
+        <w:t xml:space="preserve">        }</w:t>
+      </w:r>
+    </w:p>
+    <w:p>
+      <w:pPr>
+        <w:autoSpaceDE w:val="0"/>
+        <w:autoSpaceDN w:val="0"/>
+        <w:adjustRightInd w:val="0"/>
+        <w:jc w:val="left"/>
+        <w:rPr>
+          <w:rFonts w:ascii="微软雅黑" w:eastAsia="微软雅黑" w:cs="微软雅黑"/>
+          <w:kern w:val="0"/>
+          <w:sz w:val="18"/>
+          <w:szCs w:val="18"/>
+        </w:rPr>
+      </w:pPr>
+      <w:r>
+        <w:rPr>
+          <w:rFonts w:ascii="微软雅黑" w:eastAsia="微软雅黑" w:cs="微软雅黑"/>
+          <w:color w:val="000000"/>
+          <w:kern w:val="0"/>
+          <w:sz w:val="18"/>
+          <w:szCs w:val="18"/>
+        </w:rPr>
+        <w:t xml:space="preserve">        </w:t>
+      </w:r>
+      <w:r>
+        <w:rPr>
+          <w:rFonts w:ascii="微软雅黑" w:eastAsia="微软雅黑" w:cs="微软雅黑"/>
+          <w:b/>
+          <w:bCs/>
+          <w:color w:val="7F0055"/>
+          <w:kern w:val="0"/>
+          <w:sz w:val="18"/>
+          <w:szCs w:val="18"/>
+          <w:highlight w:val="lightGray"/>
+        </w:rPr>
+        <w:t>return</w:t>
+      </w:r>
+      <w:r>
+        <w:rPr>
+          <w:rFonts w:ascii="微软雅黑" w:eastAsia="微软雅黑" w:cs="微软雅黑"/>
+          <w:color w:val="000000"/>
+          <w:kern w:val="0"/>
+          <w:sz w:val="18"/>
+          <w:szCs w:val="18"/>
+          <w:highlight w:val="lightGray"/>
+        </w:rPr>
+        <w:t xml:space="preserve"> </w:t>
+      </w:r>
+      <w:r>
+        <w:rPr>
+          <w:rFonts w:ascii="微软雅黑" w:eastAsia="微软雅黑" w:cs="微软雅黑"/>
+          <w:color w:val="6A3E3E"/>
+          <w:kern w:val="0"/>
+          <w:sz w:val="18"/>
+          <w:szCs w:val="18"/>
+          <w:highlight w:val="lightGray"/>
+        </w:rPr>
+        <w:t>res</w:t>
+      </w:r>
+      <w:r>
+        <w:rPr>
+          <w:rFonts w:ascii="微软雅黑" w:eastAsia="微软雅黑" w:cs="微软雅黑"/>
+          <w:color w:val="000000"/>
+          <w:kern w:val="0"/>
+          <w:sz w:val="18"/>
+          <w:szCs w:val="18"/>
+          <w:highlight w:val="lightGray"/>
+        </w:rPr>
+        <w:t>;</w:t>
+      </w:r>
+    </w:p>
+    <w:p>
+      <w:pPr>
+        <w:pStyle w:val="a5"/>
+        <w:shd w:val="clear" w:color="auto" w:fill="FFFFFF"/>
+        <w:spacing w:before="0" w:beforeAutospacing="0" w:after="0" w:afterAutospacing="0"/>
+        <w:rPr>
+          <w:rFonts w:asciiTheme="minorEastAsia" w:eastAsiaTheme="minorEastAsia" w:hAnsiTheme="minorEastAsia" w:cs="Tahoma" w:hint="eastAsia"/>
+          <w:color w:val="000000"/>
+          <w:sz w:val="21"/>
+          <w:szCs w:val="21"/>
+        </w:rPr>
+      </w:pPr>
+      <w:r>
+        <w:rPr>
+          <w:rFonts w:ascii="微软雅黑" w:eastAsia="微软雅黑" w:cs="微软雅黑"/>
+          <w:color w:val="000000"/>
+          <w:sz w:val="18"/>
+          <w:szCs w:val="18"/>
+        </w:rPr>
+        <w:t xml:space="preserve">    }  </w:t>
+      </w:r>
+    </w:p>
+    <w:p>
+      <w:pPr>
+        <w:pStyle w:val="a5"/>
+        <w:shd w:val="clear" w:color="auto" w:fill="FFFFFF"/>
+        <w:spacing w:before="0" w:beforeAutospacing="0" w:after="0" w:afterAutospacing="0"/>
+        <w:rPr>
+          <w:rFonts w:asciiTheme="minorEastAsia" w:eastAsiaTheme="minorEastAsia" w:hAnsiTheme="minorEastAsia" w:cs="Tahoma"/>
+          <w:color w:val="000000"/>
+          <w:sz w:val="21"/>
+          <w:szCs w:val="21"/>
+        </w:rPr>
+      </w:pPr>
+      <w:r>
+        <w:rPr>
+          <w:rFonts w:asciiTheme="minorEastAsia" w:eastAsiaTheme="minorEastAsia" w:hAnsiTheme="minorEastAsia" w:cs="Tahoma"/>
+          <w:color w:val="000000"/>
+          <w:sz w:val="21"/>
+          <w:szCs w:val="21"/>
+        </w:rPr>
+        <w:t>当n</w:t>
+      </w:r>
+      <w:r>
+        <w:rPr>
+          <w:rFonts w:asciiTheme="minorEastAsia" w:eastAsiaTheme="minorEastAsia" w:hAnsiTheme="minorEastAsia" w:cs="Tahoma" w:hint="eastAsia"/>
+          <w:color w:val="000000"/>
+          <w:sz w:val="21"/>
+          <w:szCs w:val="21"/>
+        </w:rPr>
+        <w:t>越</w:t>
+      </w:r>
+      <w:r>
+        <w:rPr>
+          <w:rFonts w:asciiTheme="minorEastAsia" w:eastAsiaTheme="minorEastAsia" w:hAnsiTheme="minorEastAsia" w:cs="Tahoma"/>
+          <w:color w:val="000000"/>
+          <w:sz w:val="21"/>
+          <w:szCs w:val="21"/>
+        </w:rPr>
+        <w:t>大</w:t>
+      </w:r>
+      <w:r>
+        <w:rPr>
+          <w:rFonts w:asciiTheme="minorEastAsia" w:eastAsiaTheme="minorEastAsia" w:hAnsiTheme="minorEastAsia" w:cs="Tahoma"/>
+          <w:color w:val="000000"/>
+          <w:sz w:val="21"/>
+          <w:szCs w:val="21"/>
+        </w:rPr>
+        <w:t>，</w:t>
+      </w:r>
+      <w:r>
+        <w:rPr>
+          <w:rFonts w:asciiTheme="minorEastAsia" w:eastAsiaTheme="minorEastAsia" w:hAnsiTheme="minorEastAsia" w:cs="Tahoma" w:hint="eastAsia"/>
+          <w:color w:val="000000"/>
+          <w:sz w:val="21"/>
+          <w:szCs w:val="21"/>
+        </w:rPr>
+        <w:t>相比较</w:t>
+      </w:r>
+      <w:r>
+        <w:rPr>
+          <w:rFonts w:asciiTheme="minorEastAsia" w:eastAsiaTheme="minorEastAsia" w:hAnsiTheme="minorEastAsia" w:cs="Tahoma"/>
+          <w:color w:val="000000"/>
+          <w:sz w:val="21"/>
+          <w:szCs w:val="21"/>
+        </w:rPr>
+        <w:t>其他算法</w:t>
+      </w:r>
+      <w:r>
+        <w:rPr>
+          <w:rFonts w:asciiTheme="minorEastAsia" w:eastAsiaTheme="minorEastAsia" w:hAnsiTheme="minorEastAsia" w:cs="Tahoma" w:hint="eastAsia"/>
+          <w:color w:val="000000"/>
+          <w:sz w:val="21"/>
+          <w:szCs w:val="21"/>
+        </w:rPr>
+        <w:t>会</w:t>
+      </w:r>
+      <w:r>
+        <w:rPr>
+          <w:rFonts w:asciiTheme="minorEastAsia" w:eastAsiaTheme="minorEastAsia" w:hAnsiTheme="minorEastAsia" w:cs="Tahoma" w:hint="eastAsia"/>
+          <w:color w:val="000000"/>
+          <w:sz w:val="21"/>
+          <w:szCs w:val="21"/>
+        </w:rPr>
+        <w:t>节省</w:t>
+      </w:r>
+      <w:r>
+        <w:rPr>
+          <w:rFonts w:asciiTheme="minorEastAsia" w:eastAsiaTheme="minorEastAsia" w:hAnsiTheme="minorEastAsia" w:cs="Tahoma"/>
+          <w:color w:val="000000"/>
+          <w:sz w:val="21"/>
+          <w:szCs w:val="21"/>
+        </w:rPr>
+        <w:t>更多时间</w:t>
+      </w:r>
+      <w:r>
+        <w:rPr>
+          <w:rFonts w:asciiTheme="minorEastAsia" w:eastAsiaTheme="minorEastAsia" w:hAnsiTheme="minorEastAsia" w:cs="Tahoma" w:hint="eastAsia"/>
+          <w:color w:val="000000"/>
+          <w:sz w:val="21"/>
+          <w:szCs w:val="21"/>
+        </w:rPr>
+        <w:t>。</w:t>
+      </w:r>
+      <w:bookmarkStart w:id="0" w:name="_GoBack"/>
+      <w:bookmarkEnd w:id="0"/>
+    </w:p>
+    <w:p>
+      <w:pPr>
+        <w:pStyle w:val="a5"/>
+        <w:shd w:val="clear" w:color="auto" w:fill="FFFFFF"/>
+        <w:spacing w:before="0" w:beforeAutospacing="0" w:after="0" w:afterAutospacing="0"/>
+        <w:rPr>
+          <w:rFonts w:asciiTheme="minorEastAsia" w:eastAsiaTheme="minorEastAsia" w:hAnsiTheme="minorEastAsia" w:cs="Tahoma" w:hint="eastAsia"/>
+          <w:color w:val="000000"/>
+          <w:sz w:val="21"/>
+          <w:szCs w:val="21"/>
+        </w:rPr>
+      </w:pPr>
+    </w:p>
+    <w:p>
+      <w:pPr>
         <w:rPr>
           <w:rFonts w:asciiTheme="minorEastAsia" w:hAnsiTheme="minorEastAsia"/>
         </w:rPr>
@@ -4998,7 +6623,6 @@
         <w:rPr>
           <w:rFonts w:asciiTheme="minorEastAsia" w:hAnsiTheme="minorEastAsia" w:hint="eastAsia"/>
         </w:rPr>
-        <w:lastRenderedPageBreak/>
         <w:t>核心</w:t>
       </w:r>
       <w:r>
@@ -5031,6 +6655,13 @@
         </w:rPr>
         <w:t>述</w:t>
       </w:r>
+    </w:p>
+    <w:p>
+      <w:pPr>
+        <w:rPr>
+          <w:rFonts w:asciiTheme="minorEastAsia" w:hAnsiTheme="minorEastAsia" w:hint="eastAsia"/>
+        </w:rPr>
+      </w:pPr>
     </w:p>
     <w:p>
       <w:pPr>
@@ -7080,6 +8711,7 @@
           <w:szCs w:val="21"/>
           <w:shd w:val="clear" w:color="auto" w:fill="FFFFFF"/>
         </w:rPr>
+        <w:lastRenderedPageBreak/>
         <w:t>代码实际</w:t>
       </w:r>
       <w:r>
@@ -7452,7 +9084,7 @@
     <w:p>
       <w:pPr>
         <w:rPr>
-          <w:rFonts w:asciiTheme="minorEastAsia" w:hAnsiTheme="minorEastAsia" w:cs="Tahoma" w:hint="eastAsia"/>
+          <w:rFonts w:asciiTheme="minorEastAsia" w:hAnsiTheme="minorEastAsia" w:cs="Tahoma"/>
           <w:color w:val="000000"/>
           <w:szCs w:val="21"/>
           <w:shd w:val="clear" w:color="auto" w:fill="FFFFFF"/>
@@ -7472,7 +9104,7 @@
     <w:p>
       <w:pPr>
         <w:rPr>
-          <w:rFonts w:asciiTheme="minorEastAsia" w:hAnsiTheme="minorEastAsia" w:hint="eastAsia"/>
+          <w:rFonts w:asciiTheme="minorEastAsia" w:hAnsiTheme="minorEastAsia"/>
         </w:rPr>
       </w:pPr>
       <w:r>
@@ -7796,7 +9428,6 @@
               <w:widowControl/>
               <w:jc w:val="left"/>
               <w:rPr>
-                <w:rFonts w:hint="eastAsia"/>
                 <w:color w:val="000000"/>
                 <w:sz w:val="22"/>
               </w:rPr>
@@ -7845,7 +9476,6 @@
               <w:widowControl/>
               <w:jc w:val="left"/>
               <w:rPr>
-                <w:rFonts w:hint="eastAsia"/>
                 <w:color w:val="000000"/>
                 <w:sz w:val="22"/>
               </w:rPr>
@@ -7893,7 +9523,6 @@
             <w:pPr>
               <w:jc w:val="left"/>
               <w:rPr>
-                <w:rFonts w:hint="eastAsia"/>
                 <w:color w:val="000000"/>
                 <w:sz w:val="22"/>
               </w:rPr>
@@ -7966,7 +9595,6 @@
             <w:pPr>
               <w:jc w:val="left"/>
               <w:rPr>
-                <w:rFonts w:hint="eastAsia"/>
                 <w:color w:val="000000"/>
                 <w:sz w:val="22"/>
               </w:rPr>
@@ -7990,7 +9618,6 @@
             <w:pPr>
               <w:jc w:val="left"/>
               <w:rPr>
-                <w:rFonts w:hint="eastAsia"/>
                 <w:color w:val="000000"/>
                 <w:sz w:val="22"/>
               </w:rPr>
@@ -8014,7 +9641,6 @@
             <w:pPr>
               <w:jc w:val="left"/>
               <w:rPr>
-                <w:rFonts w:hint="eastAsia"/>
                 <w:color w:val="000000"/>
                 <w:sz w:val="22"/>
               </w:rPr>
@@ -8038,7 +9664,6 @@
             <w:pPr>
               <w:jc w:val="left"/>
               <w:rPr>
-                <w:rFonts w:hint="eastAsia"/>
                 <w:color w:val="000000"/>
                 <w:sz w:val="22"/>
               </w:rPr>
@@ -8062,7 +9687,6 @@
             <w:pPr>
               <w:jc w:val="left"/>
               <w:rPr>
-                <w:rFonts w:hint="eastAsia"/>
                 <w:color w:val="000000"/>
                 <w:sz w:val="22"/>
               </w:rPr>
@@ -8127,7 +9751,6 @@
             <w:pPr>
               <w:jc w:val="left"/>
               <w:rPr>
-                <w:rFonts w:hint="eastAsia"/>
                 <w:color w:val="000000"/>
                 <w:sz w:val="22"/>
               </w:rPr>
@@ -8151,7 +9774,6 @@
             <w:pPr>
               <w:jc w:val="left"/>
               <w:rPr>
-                <w:rFonts w:hint="eastAsia"/>
                 <w:color w:val="000000"/>
                 <w:sz w:val="22"/>
               </w:rPr>
@@ -8175,7 +9797,6 @@
             <w:pPr>
               <w:jc w:val="left"/>
               <w:rPr>
-                <w:rFonts w:hint="eastAsia"/>
                 <w:color w:val="000000"/>
                 <w:sz w:val="22"/>
               </w:rPr>
@@ -8200,7 +9821,6 @@
               <w:widowControl/>
               <w:jc w:val="left"/>
               <w:rPr>
-                <w:rFonts w:hint="eastAsia"/>
                 <w:color w:val="000000"/>
                 <w:sz w:val="22"/>
               </w:rPr>
@@ -8224,7 +9844,6 @@
             <w:pPr>
               <w:jc w:val="left"/>
               <w:rPr>
-                <w:rFonts w:hint="eastAsia"/>
                 <w:color w:val="000000"/>
                 <w:sz w:val="22"/>
               </w:rPr>
@@ -8335,13 +9954,7 @@
         <w:rPr>
           <w:rFonts w:asciiTheme="minorEastAsia" w:hAnsiTheme="minorEastAsia"/>
         </w:rPr>
-        <w:t>法</w:t>
-      </w:r>
-      <w:r>
-        <w:rPr>
-          <w:rFonts w:asciiTheme="minorEastAsia" w:hAnsiTheme="minorEastAsia"/>
-        </w:rPr>
-        <w:t>耗时</w:t>
+        <w:t>法耗时</w:t>
       </w:r>
       <w:r>
         <w:rPr>
@@ -8389,7 +10002,7 @@
     <w:p>
       <w:pPr>
         <w:rPr>
-          <w:rFonts w:asciiTheme="minorEastAsia" w:hAnsiTheme="minorEastAsia" w:hint="eastAsia"/>
+          <w:rFonts w:asciiTheme="minorEastAsia" w:hAnsiTheme="minorEastAsia"/>
         </w:rPr>
       </w:pPr>
       <w:r>
@@ -8489,13 +10102,7 @@
         <w:rPr>
           <w:rFonts w:asciiTheme="minorEastAsia" w:hAnsiTheme="minorEastAsia" w:hint="eastAsia"/>
         </w:rPr>
-        <w:t>，</w:t>
-      </w:r>
-      <w:r>
-        <w:rPr>
-          <w:rFonts w:asciiTheme="minorEastAsia" w:hAnsiTheme="minorEastAsia" w:hint="eastAsia"/>
-        </w:rPr>
-        <w:t>公式法精度</w:t>
+        <w:t>，公式法精度</w:t>
       </w:r>
       <w:r>
         <w:rPr>
@@ -8662,8 +10269,6 @@
         </w:rPr>
         <w:t>数量级。</w:t>
       </w:r>
-      <w:bookmarkStart w:id="0" w:name="_GoBack"/>
-      <w:bookmarkEnd w:id="0"/>
     </w:p>
     <w:p>
       <w:pPr>
@@ -8671,18 +10276,6 @@
           <w:rFonts w:asciiTheme="minorEastAsia" w:hAnsiTheme="minorEastAsia" w:hint="eastAsia"/>
         </w:rPr>
       </w:pPr>
-      <w:r>
-        <w:rPr>
-          <w:rFonts w:asciiTheme="minorEastAsia" w:hAnsiTheme="minorEastAsia" w:hint="eastAsia"/>
-        </w:rPr>
-        <w:t>流程</w:t>
-      </w:r>
-      <w:r>
-        <w:rPr>
-          <w:rFonts w:asciiTheme="minorEastAsia" w:hAnsiTheme="minorEastAsia"/>
-        </w:rPr>
-        <w:t>说明？</w:t>
-      </w:r>
     </w:p>
     <w:sectPr>
       <w:pgSz w:w="11906" w:h="16838"/>

--- a/论文/探析Fibonacci各算法性能和内存比较.docx
+++ b/论文/探析Fibonacci各算法性能和内存比较.docx
@@ -1266,6 +1266,8 @@
     <w:tbl>
       <w:tblPr>
         <w:tblStyle w:val="a8"/>
+        <w:tblpPr w:leftFromText="180" w:rightFromText="180" w:vertAnchor="text" w:tblpY="1"/>
+        <w:tblOverlap w:val="never"/>
         <w:tblW w:w="0" w:type="auto"/>
         <w:tblLook w:val="04A0" w:firstRow="1" w:lastRow="0" w:firstColumn="1" w:lastColumn="0" w:noHBand="0" w:noVBand="1"/>
       </w:tblPr>
@@ -1558,6 +1560,12 @@
       </w:pPr>
       <w:r>
         <w:rPr>
+          <w:rFonts w:asciiTheme="minorEastAsia" w:hAnsiTheme="minorEastAsia"/>
+        </w:rPr>
+        <w:br w:type="textWrapping" w:clear="all"/>
+      </w:r>
+      <w:r>
+        <w:rPr>
           <w:rFonts w:asciiTheme="minorEastAsia" w:hAnsiTheme="minorEastAsia" w:hint="eastAsia"/>
         </w:rPr>
         <w:t>当</w:t>
@@ -1660,6 +1668,7 @@
           <w:shd w:val="clear" w:color="auto" w:fill="FFFFFF"/>
         </w:rPr>
       </w:pPr>
+      <w:bookmarkStart w:id="0" w:name="_GoBack"/>
       <w:r>
         <w:rPr>
           <w:rFonts w:ascii="simsun" w:hAnsi="simsun" w:hint="eastAsia"/>
@@ -2708,6 +2717,7 @@
         </w:rPr>
         <w:t xml:space="preserve"> - 1);</w:t>
       </w:r>
+      <w:bookmarkEnd w:id="0"/>
     </w:p>
     <w:p>
       <w:pPr>
@@ -3987,7 +3997,7 @@
     <w:p>
       <w:pPr>
         <w:rPr>
-          <w:rFonts w:asciiTheme="minorEastAsia" w:hAnsiTheme="minorEastAsia" w:cs="Tahoma" w:hint="eastAsia"/>
+          <w:rFonts w:asciiTheme="minorEastAsia" w:hAnsiTheme="minorEastAsia" w:cs="Tahoma"/>
           <w:color w:val="000000"/>
           <w:szCs w:val="21"/>
           <w:shd w:val="clear" w:color="auto" w:fill="FFFFFF"/>
@@ -4009,7 +4019,7 @@
           <w:szCs w:val="21"/>
           <w:shd w:val="clear" w:color="auto" w:fill="FFFFFF"/>
         </w:rPr>
-        <w:t>(n</w:t>
+        <w:t>(n-1)</w:t>
       </w:r>
       <w:r>
         <w:rPr>
@@ -4018,7 +4028,7 @@
           <w:szCs w:val="21"/>
           <w:shd w:val="clear" w:color="auto" w:fill="FFFFFF"/>
         </w:rPr>
-        <w:t>-1</w:t>
+        <w:t>=</w:t>
       </w:r>
       <w:r>
         <w:rPr>
@@ -4027,7 +4037,7 @@
           <w:szCs w:val="21"/>
           <w:shd w:val="clear" w:color="auto" w:fill="FFFFFF"/>
         </w:rPr>
-        <w:t>)</w:t>
+        <w:t>1*</w:t>
       </w:r>
       <w:r>
         <w:rPr>
@@ -4036,7 +4046,7 @@
           <w:szCs w:val="21"/>
           <w:shd w:val="clear" w:color="auto" w:fill="FFFFFF"/>
         </w:rPr>
-        <w:t>=</w:t>
+        <w:t>f</w:t>
       </w:r>
       <w:r>
         <w:rPr>
@@ -4045,43 +4055,7 @@
           <w:szCs w:val="21"/>
           <w:shd w:val="clear" w:color="auto" w:fill="FFFFFF"/>
         </w:rPr>
-        <w:t>1*</w:t>
-      </w:r>
-      <w:r>
-        <w:rPr>
-          <w:rFonts w:asciiTheme="minorEastAsia" w:hAnsiTheme="minorEastAsia" w:cs="Tahoma"/>
-          <w:color w:val="000000"/>
-          <w:szCs w:val="21"/>
-          <w:shd w:val="clear" w:color="auto" w:fill="FFFFFF"/>
-        </w:rPr>
-        <w:t>f</w:t>
-      </w:r>
-      <w:r>
-        <w:rPr>
-          <w:rFonts w:asciiTheme="minorEastAsia" w:hAnsiTheme="minorEastAsia" w:cs="Tahoma"/>
-          <w:color w:val="000000"/>
-          <w:szCs w:val="21"/>
-          <w:shd w:val="clear" w:color="auto" w:fill="FFFFFF"/>
-        </w:rPr>
-        <w:t>(n-1)+</w:t>
-      </w:r>
-      <w:r>
-        <w:rPr>
-          <w:rFonts w:asciiTheme="minorEastAsia" w:hAnsiTheme="minorEastAsia" w:cs="Tahoma"/>
-          <w:color w:val="000000"/>
-          <w:szCs w:val="21"/>
-          <w:shd w:val="clear" w:color="auto" w:fill="FFFFFF"/>
-        </w:rPr>
-        <w:t>0*</w:t>
-      </w:r>
-      <w:r>
-        <w:rPr>
-          <w:rFonts w:asciiTheme="minorEastAsia" w:hAnsiTheme="minorEastAsia" w:cs="Tahoma"/>
-          <w:color w:val="000000"/>
-          <w:szCs w:val="21"/>
-          <w:shd w:val="clear" w:color="auto" w:fill="FFFFFF"/>
-        </w:rPr>
-        <w:t>f(n-2)</w:t>
+        <w:t>(n-1)+0*f(n-2)</w:t>
       </w:r>
     </w:p>
     <w:p>
@@ -4771,7 +4745,7 @@
     <w:p>
       <w:pPr>
         <w:rPr>
-          <w:rFonts w:asciiTheme="minorEastAsia" w:hAnsiTheme="minorEastAsia" w:hint="eastAsia"/>
+          <w:rFonts w:asciiTheme="minorEastAsia" w:hAnsiTheme="minorEastAsia"/>
         </w:rPr>
       </w:pPr>
       <w:r>
@@ -4855,13 +4829,7 @@
                 <w:rPr>
                   <w:rFonts w:ascii="Cambria Math" w:hAnsi="Cambria Math"/>
                 </w:rPr>
-                <m:t>r</m:t>
-              </m:r>
-              <m:r>
-                <w:rPr>
-                  <w:rFonts w:ascii="Cambria Math" w:hAnsi="Cambria Math"/>
-                </w:rPr>
-                <m:t>=0</m:t>
+                <m:t>r=0</m:t>
               </m:r>
             </m:sub>
             <m:sup>
@@ -5013,13 +4981,7 @@
                 <w:rPr>
                   <w:rFonts w:ascii="Cambria Math" w:hAnsi="Cambria Math"/>
                 </w:rPr>
-                <m:t>i</m:t>
-              </m:r>
-              <m:r>
-                <w:rPr>
-                  <w:rFonts w:ascii="Cambria Math" w:hAnsi="Cambria Math"/>
-                </w:rPr>
-                <m:t>2</m:t>
+                <m:t>i2</m:t>
               </m:r>
             </m:sub>
           </m:sSub>
@@ -5045,13 +5007,7 @@
                 <w:rPr>
                   <w:rFonts w:ascii="Cambria Math" w:hAnsi="Cambria Math"/>
                 </w:rPr>
-                <m:t>2</m:t>
-              </m:r>
-              <m:r>
-                <w:rPr>
-                  <w:rFonts w:ascii="Cambria Math" w:hAnsi="Cambria Math"/>
-                </w:rPr>
-                <m:t>j</m:t>
+                <m:t>2j</m:t>
               </m:r>
             </m:sub>
           </m:sSub>
@@ -5083,13 +5039,7 @@
                 <w:rPr>
                   <w:rFonts w:ascii="Cambria Math" w:hAnsi="Cambria Math"/>
                 </w:rPr>
-                <m:t>i</m:t>
-              </m:r>
-              <m:r>
-                <w:rPr>
-                  <w:rFonts w:ascii="Cambria Math" w:hAnsi="Cambria Math"/>
-                </w:rPr>
-                <m:t>n</m:t>
+                <m:t>in</m:t>
               </m:r>
             </m:sub>
           </m:sSub>
@@ -5115,13 +5065,7 @@
                 <w:rPr>
                   <w:rFonts w:ascii="Cambria Math" w:hAnsi="Cambria Math"/>
                 </w:rPr>
-                <m:t>n</m:t>
-              </m:r>
-              <m:r>
-                <w:rPr>
-                  <w:rFonts w:ascii="Cambria Math" w:hAnsi="Cambria Math"/>
-                </w:rPr>
-                <m:t>j</m:t>
+                <m:t>nj</m:t>
               </m:r>
             </m:sub>
           </m:sSub>
@@ -5923,7 +5867,7 @@
         <w:adjustRightInd w:val="0"/>
         <w:jc w:val="left"/>
         <w:rPr>
-          <w:rFonts w:ascii="微软雅黑" w:eastAsia="微软雅黑" w:cs="微软雅黑" w:hint="eastAsia"/>
+          <w:rFonts w:ascii="微软雅黑" w:eastAsia="微软雅黑" w:cs="微软雅黑"/>
           <w:kern w:val="0"/>
           <w:sz w:val="18"/>
           <w:szCs w:val="18"/>
@@ -6479,7 +6423,7 @@
         <w:shd w:val="clear" w:color="auto" w:fill="FFFFFF"/>
         <w:spacing w:before="0" w:beforeAutospacing="0" w:after="0" w:afterAutospacing="0"/>
         <w:rPr>
-          <w:rFonts w:asciiTheme="minorEastAsia" w:eastAsiaTheme="minorEastAsia" w:hAnsiTheme="minorEastAsia" w:cs="Tahoma" w:hint="eastAsia"/>
+          <w:rFonts w:asciiTheme="minorEastAsia" w:eastAsiaTheme="minorEastAsia" w:hAnsiTheme="minorEastAsia" w:cs="Tahoma"/>
           <w:color w:val="000000"/>
           <w:sz w:val="21"/>
           <w:szCs w:val="21"/>
@@ -6597,8 +6541,6 @@
         </w:rPr>
         <w:t>。</w:t>
       </w:r>
-      <w:bookmarkStart w:id="0" w:name="_GoBack"/>
-      <w:bookmarkEnd w:id="0"/>
     </w:p>
     <w:p>
       <w:pPr>
@@ -6606,7 +6548,7 @@
         <w:shd w:val="clear" w:color="auto" w:fill="FFFFFF"/>
         <w:spacing w:before="0" w:beforeAutospacing="0" w:after="0" w:afterAutospacing="0"/>
         <w:rPr>
-          <w:rFonts w:asciiTheme="minorEastAsia" w:eastAsiaTheme="minorEastAsia" w:hAnsiTheme="minorEastAsia" w:cs="Tahoma" w:hint="eastAsia"/>
+          <w:rFonts w:asciiTheme="minorEastAsia" w:eastAsiaTheme="minorEastAsia" w:hAnsiTheme="minorEastAsia" w:cs="Tahoma"/>
           <w:color w:val="000000"/>
           <w:sz w:val="21"/>
           <w:szCs w:val="21"/>
@@ -6659,7 +6601,7 @@
     <w:p>
       <w:pPr>
         <w:rPr>
-          <w:rFonts w:asciiTheme="minorEastAsia" w:hAnsiTheme="minorEastAsia" w:hint="eastAsia"/>
+          <w:rFonts w:asciiTheme="minorEastAsia" w:hAnsiTheme="minorEastAsia"/>
         </w:rPr>
       </w:pPr>
     </w:p>
@@ -10273,7 +10215,7 @@
     <w:p>
       <w:pPr>
         <w:rPr>
-          <w:rFonts w:asciiTheme="minorEastAsia" w:hAnsiTheme="minorEastAsia" w:hint="eastAsia"/>
+          <w:rFonts w:asciiTheme="minorEastAsia" w:hAnsiTheme="minorEastAsia"/>
         </w:rPr>
       </w:pPr>
     </w:p>
